--- a/documentos/Tabla de contenido.docx
+++ b/documentos/Tabla de contenido.docx
@@ -923,10 +923,7 @@
         </w:numPr>
       </w:pPr>
       <w:r>
-        <w:t>Requisitos no funcionales de</w:t>
-      </w:r>
-      <w:r>
-        <w:t xml:space="preserve"> las transacciones de la API de transportes</w:t>
+        <w:t>Requisitos no funcionales de las transacciones de la API de transportes</w:t>
       </w:r>
     </w:p>
     <w:p>
@@ -950,13 +947,7 @@
         </w:numPr>
       </w:pPr>
       <w:r>
-        <w:t>Requisitos no funcionales del</w:t>
-      </w:r>
-      <w:r>
-        <w:t xml:space="preserve"> formulario</w:t>
-      </w:r>
-      <w:r>
-        <w:t xml:space="preserve"> de pruebas</w:t>
+        <w:t>Requisitos no funcionales del formulario de pruebas</w:t>
       </w:r>
     </w:p>
     <w:p>
@@ -1290,29 +1281,28 @@
         <w:lastRenderedPageBreak/>
         <w:t>Importancia</w:t>
       </w:r>
+    </w:p>
+    <w:p>
+      <w:pPr>
+        <w:pStyle w:val="Prrafodelista"/>
+        <w:numPr>
+          <w:ilvl w:val="2"/>
+          <w:numId w:val="1"/>
+        </w:numPr>
+      </w:pPr>
+      <w:r>
+        <w:t>Lenguaje/tecnología</w:t>
+      </w:r>
+    </w:p>
+    <w:p>
+      <w:pPr>
+        <w:pStyle w:val="Prrafodelista"/>
+        <w:numPr>
+          <w:ilvl w:val="0"/>
+          <w:numId w:val="1"/>
+        </w:numPr>
+      </w:pPr>
       <w:bookmarkStart w:id="0" w:name="_GoBack"/>
-      <w:bookmarkEnd w:id="0"/>
-    </w:p>
-    <w:p>
-      <w:pPr>
-        <w:pStyle w:val="Prrafodelista"/>
-        <w:numPr>
-          <w:ilvl w:val="2"/>
-          <w:numId w:val="1"/>
-        </w:numPr>
-      </w:pPr>
-      <w:r>
-        <w:t>Lenguaje/tecnología</w:t>
-      </w:r>
-    </w:p>
-    <w:p>
-      <w:pPr>
-        <w:pStyle w:val="Prrafodelista"/>
-        <w:numPr>
-          <w:ilvl w:val="0"/>
-          <w:numId w:val="1"/>
-        </w:numPr>
-      </w:pPr>
       <w:r>
         <w:t>Pruebas</w:t>
       </w:r>
@@ -1538,6 +1528,7 @@
         <w:t>Subida de integración a entorno de pre-producción y posteriormente a entorno de producción</w:t>
       </w:r>
     </w:p>
+    <w:bookmarkEnd w:id="0"/>
     <w:p>
       <w:pPr>
         <w:pStyle w:val="Prrafodelista"/>

--- a/documentos/Tabla de contenido.docx
+++ b/documentos/Tabla de contenido.docx
@@ -6,86 +6,221 @@
       <w:pPr>
         <w:ind w:firstLine="708"/>
         <w:rPr>
+          <w:rFonts w:ascii="Utopia" w:hAnsi="Utopia"/>
           <w:b/>
-        </w:rPr>
-      </w:pPr>
-      <w:r>
-        <w:rPr>
+          <w:sz w:val="20"/>
+          <w:szCs w:val="20"/>
+        </w:rPr>
+      </w:pPr>
+      <w:r>
+        <w:rPr>
+          <w:rFonts w:ascii="Utopia" w:hAnsi="Utopia"/>
           <w:b/>
+          <w:sz w:val="20"/>
+          <w:szCs w:val="20"/>
         </w:rPr>
         <w:t>Primer esbozo de contenidos del TFG</w:t>
       </w:r>
     </w:p>
     <w:p>
-      <w:r>
+      <w:pPr>
+        <w:rPr>
+          <w:rFonts w:ascii="Utopia" w:hAnsi="Utopia"/>
+          <w:sz w:val="20"/>
+          <w:szCs w:val="20"/>
+        </w:rPr>
+      </w:pPr>
+      <w:r>
+        <w:rPr>
+          <w:rFonts w:ascii="Utopia" w:hAnsi="Utopia"/>
+          <w:sz w:val="20"/>
+          <w:szCs w:val="20"/>
+        </w:rPr>
         <w:t>Portada</w:t>
       </w:r>
     </w:p>
     <w:p>
-      <w:r>
+      <w:pPr>
+        <w:rPr>
+          <w:rFonts w:ascii="Utopia" w:hAnsi="Utopia"/>
+          <w:sz w:val="20"/>
+          <w:szCs w:val="20"/>
+        </w:rPr>
+      </w:pPr>
+      <w:r>
+        <w:rPr>
+          <w:rFonts w:ascii="Utopia" w:hAnsi="Utopia"/>
+          <w:sz w:val="20"/>
+          <w:szCs w:val="20"/>
+        </w:rPr>
         <w:t>Tabla de contenidos</w:t>
       </w:r>
     </w:p>
     <w:p>
-      <w:r>
+      <w:pPr>
+        <w:rPr>
+          <w:rFonts w:ascii="Utopia" w:hAnsi="Utopia"/>
+          <w:sz w:val="20"/>
+          <w:szCs w:val="20"/>
+        </w:rPr>
+      </w:pPr>
+      <w:r>
+        <w:rPr>
+          <w:rFonts w:ascii="Utopia" w:hAnsi="Utopia"/>
+          <w:sz w:val="20"/>
+          <w:szCs w:val="20"/>
+        </w:rPr>
         <w:t>Lista de figuras</w:t>
       </w:r>
     </w:p>
     <w:p>
-      <w:r>
+      <w:pPr>
+        <w:rPr>
+          <w:rFonts w:ascii="Utopia" w:hAnsi="Utopia"/>
+          <w:sz w:val="20"/>
+          <w:szCs w:val="20"/>
+        </w:rPr>
+      </w:pPr>
+      <w:r>
+        <w:rPr>
+          <w:rFonts w:ascii="Utopia" w:hAnsi="Utopia"/>
+          <w:sz w:val="20"/>
+          <w:szCs w:val="20"/>
+        </w:rPr>
         <w:t>Lista de tablas</w:t>
       </w:r>
     </w:p>
     <w:p>
-      <w:r>
+      <w:pPr>
+        <w:rPr>
+          <w:rFonts w:ascii="Utopia" w:hAnsi="Utopia"/>
+          <w:sz w:val="20"/>
+          <w:szCs w:val="20"/>
+        </w:rPr>
+      </w:pPr>
+      <w:r>
+        <w:rPr>
+          <w:rFonts w:ascii="Utopia" w:hAnsi="Utopia"/>
+          <w:sz w:val="20"/>
+          <w:szCs w:val="20"/>
+        </w:rPr>
         <w:t>Lista de acrónimos</w:t>
       </w:r>
-    </w:p>
-    <w:p>
-      <w:r>
+      <w:bookmarkStart w:id="0" w:name="_GoBack"/>
+      <w:bookmarkEnd w:id="0"/>
+    </w:p>
+    <w:p>
+      <w:pPr>
+        <w:rPr>
+          <w:rFonts w:ascii="Utopia" w:hAnsi="Utopia"/>
+          <w:sz w:val="20"/>
+          <w:szCs w:val="20"/>
+        </w:rPr>
+      </w:pPr>
+      <w:r>
+        <w:rPr>
+          <w:rFonts w:ascii="Utopia" w:hAnsi="Utopia"/>
+          <w:sz w:val="20"/>
+          <w:szCs w:val="20"/>
+        </w:rPr>
         <w:t xml:space="preserve">Agradecimientos </w:t>
       </w:r>
       <w:r>
         <w:rPr>
+          <w:rFonts w:ascii="Utopia" w:hAnsi="Utopia"/>
           <w:color w:val="A6A6A6" w:themeColor="background1" w:themeShade="A6"/>
+          <w:sz w:val="20"/>
+          <w:szCs w:val="20"/>
         </w:rPr>
         <w:t>(opcional)</w:t>
       </w:r>
     </w:p>
     <w:p>
-      <w:r>
+      <w:pPr>
+        <w:rPr>
+          <w:rFonts w:ascii="Utopia" w:hAnsi="Utopia"/>
+          <w:sz w:val="20"/>
+          <w:szCs w:val="20"/>
+        </w:rPr>
+      </w:pPr>
+      <w:r>
+        <w:rPr>
+          <w:rFonts w:ascii="Utopia" w:hAnsi="Utopia"/>
+          <w:sz w:val="20"/>
+          <w:szCs w:val="20"/>
+        </w:rPr>
         <w:t>Resumen</w:t>
       </w:r>
     </w:p>
     <w:p>
       <w:pPr>
         <w:ind w:left="360"/>
-      </w:pPr>
-      <w:r>
+        <w:rPr>
+          <w:rFonts w:ascii="Utopia" w:hAnsi="Utopia"/>
+          <w:sz w:val="20"/>
+          <w:szCs w:val="20"/>
+        </w:rPr>
+      </w:pPr>
+      <w:r>
+        <w:rPr>
+          <w:rFonts w:ascii="Utopia" w:hAnsi="Utopia"/>
+          <w:sz w:val="20"/>
+          <w:szCs w:val="20"/>
+        </w:rPr>
         <w:t>Definición del problema</w:t>
       </w:r>
     </w:p>
     <w:p>
       <w:pPr>
         <w:ind w:left="360"/>
-      </w:pPr>
-      <w:r>
+        <w:rPr>
+          <w:rFonts w:ascii="Utopia" w:hAnsi="Utopia"/>
+          <w:sz w:val="20"/>
+          <w:szCs w:val="20"/>
+        </w:rPr>
+      </w:pPr>
+      <w:r>
+        <w:rPr>
+          <w:rFonts w:ascii="Utopia" w:hAnsi="Utopia"/>
+          <w:sz w:val="20"/>
+          <w:szCs w:val="20"/>
+        </w:rPr>
         <w:t>Exposición del método utilizado para resolver el problema</w:t>
       </w:r>
     </w:p>
     <w:p>
       <w:pPr>
         <w:ind w:left="360"/>
-      </w:pPr>
-      <w:r>
+        <w:rPr>
+          <w:rFonts w:ascii="Utopia" w:hAnsi="Utopia"/>
+          <w:sz w:val="20"/>
+          <w:szCs w:val="20"/>
+        </w:rPr>
+      </w:pPr>
+      <w:r>
+        <w:rPr>
+          <w:rFonts w:ascii="Utopia" w:hAnsi="Utopia"/>
+          <w:sz w:val="20"/>
+          <w:szCs w:val="20"/>
+        </w:rPr>
         <w:t>Comentarios sobre los principales resultados, aportaciones y posibles aplicaciones del trabajo</w:t>
       </w:r>
     </w:p>
     <w:p>
       <w:pPr>
         <w:ind w:left="360"/>
-      </w:pPr>
-      <w:r>
+        <w:rPr>
+          <w:rFonts w:ascii="Utopia" w:hAnsi="Utopia"/>
+          <w:sz w:val="20"/>
+          <w:szCs w:val="20"/>
+        </w:rPr>
+      </w:pPr>
+      <w:r>
+        <w:rPr>
+          <w:rFonts w:ascii="Utopia" w:hAnsi="Utopia"/>
+          <w:sz w:val="20"/>
+          <w:szCs w:val="20"/>
+        </w:rPr>
         <w:t>Conclusiones más importantes del trabajo</w:t>
       </w:r>
     </w:p>
@@ -96,8 +231,18 @@
           <w:ilvl w:val="0"/>
           <w:numId w:val="1"/>
         </w:numPr>
-      </w:pPr>
-      <w:r>
+        <w:rPr>
+          <w:rFonts w:ascii="Utopia" w:hAnsi="Utopia"/>
+          <w:sz w:val="20"/>
+          <w:szCs w:val="20"/>
+        </w:rPr>
+      </w:pPr>
+      <w:r>
+        <w:rPr>
+          <w:rFonts w:ascii="Utopia" w:hAnsi="Utopia"/>
+          <w:sz w:val="20"/>
+          <w:szCs w:val="20"/>
+        </w:rPr>
         <w:t>Introducción</w:t>
       </w:r>
     </w:p>
@@ -108,8 +253,18 @@
           <w:ilvl w:val="1"/>
           <w:numId w:val="1"/>
         </w:numPr>
-      </w:pPr>
-      <w:r>
+        <w:rPr>
+          <w:rFonts w:ascii="Utopia" w:hAnsi="Utopia"/>
+          <w:sz w:val="20"/>
+          <w:szCs w:val="20"/>
+        </w:rPr>
+      </w:pPr>
+      <w:r>
+        <w:rPr>
+          <w:rFonts w:ascii="Utopia" w:hAnsi="Utopia"/>
+          <w:sz w:val="20"/>
+          <w:szCs w:val="20"/>
+        </w:rPr>
         <w:t>Contextualización</w:t>
       </w:r>
     </w:p>
@@ -120,8 +275,18 @@
           <w:ilvl w:val="2"/>
           <w:numId w:val="1"/>
         </w:numPr>
-      </w:pPr>
-      <w:r>
+        <w:rPr>
+          <w:rFonts w:ascii="Utopia" w:hAnsi="Utopia"/>
+          <w:sz w:val="20"/>
+          <w:szCs w:val="20"/>
+        </w:rPr>
+      </w:pPr>
+      <w:r>
+        <w:rPr>
+          <w:rFonts w:ascii="Utopia" w:hAnsi="Utopia"/>
+          <w:sz w:val="20"/>
+          <w:szCs w:val="20"/>
+        </w:rPr>
         <w:t>Funcionamiento de una integración</w:t>
       </w:r>
     </w:p>
@@ -132,11 +297,26 @@
           <w:ilvl w:val="2"/>
           <w:numId w:val="1"/>
         </w:numPr>
-      </w:pPr>
-      <w:r>
+        <w:rPr>
+          <w:rFonts w:ascii="Utopia" w:hAnsi="Utopia"/>
+          <w:sz w:val="20"/>
+          <w:szCs w:val="20"/>
+        </w:rPr>
+      </w:pPr>
+      <w:r>
+        <w:rPr>
+          <w:rFonts w:ascii="Utopia" w:hAnsi="Utopia"/>
+          <w:sz w:val="20"/>
+          <w:szCs w:val="20"/>
+        </w:rPr>
         <w:t>Principales transaccio</w:t>
       </w:r>
       <w:r>
+        <w:rPr>
+          <w:rFonts w:ascii="Utopia" w:hAnsi="Utopia"/>
+          <w:sz w:val="20"/>
+          <w:szCs w:val="20"/>
+        </w:rPr>
         <w:t>nes en una integración de vuelos</w:t>
       </w:r>
     </w:p>
@@ -147,30 +327,70 @@
           <w:ilvl w:val="2"/>
           <w:numId w:val="1"/>
         </w:numPr>
-      </w:pPr>
-      <w:r>
+        <w:rPr>
+          <w:rFonts w:ascii="Utopia" w:hAnsi="Utopia"/>
+          <w:sz w:val="20"/>
+          <w:szCs w:val="20"/>
+        </w:rPr>
+      </w:pPr>
+      <w:r>
+        <w:rPr>
+          <w:rFonts w:ascii="Utopia" w:hAnsi="Utopia"/>
+          <w:sz w:val="20"/>
+          <w:szCs w:val="20"/>
+        </w:rPr>
         <w:t xml:space="preserve">Relación entre </w:t>
       </w:r>
       <w:r>
+        <w:rPr>
+          <w:rFonts w:ascii="Utopia" w:hAnsi="Utopia"/>
+          <w:sz w:val="20"/>
+          <w:szCs w:val="20"/>
+        </w:rPr>
         <w:t>proveedores</w:t>
       </w:r>
       <w:r>
+        <w:rPr>
+          <w:rFonts w:ascii="Utopia" w:hAnsi="Utopia"/>
+          <w:sz w:val="20"/>
+          <w:szCs w:val="20"/>
+        </w:rPr>
         <w:t xml:space="preserve">, </w:t>
       </w:r>
       <w:proofErr w:type="spellStart"/>
       <w:r>
+        <w:rPr>
+          <w:rFonts w:ascii="Utopia" w:hAnsi="Utopia"/>
+          <w:sz w:val="20"/>
+          <w:szCs w:val="20"/>
+        </w:rPr>
         <w:t>Travelgate</w:t>
       </w:r>
       <w:proofErr w:type="spellEnd"/>
       <w:r>
+        <w:rPr>
+          <w:rFonts w:ascii="Utopia" w:hAnsi="Utopia"/>
+          <w:sz w:val="20"/>
+          <w:szCs w:val="20"/>
+        </w:rPr>
         <w:t xml:space="preserve"> y </w:t>
       </w:r>
       <w:proofErr w:type="spellStart"/>
       <w:r>
+        <w:rPr>
+          <w:rFonts w:ascii="Utopia" w:hAnsi="Utopia"/>
+          <w:sz w:val="20"/>
+          <w:szCs w:val="20"/>
+        </w:rPr>
         <w:t>Logitravel</w:t>
       </w:r>
       <w:proofErr w:type="spellEnd"/>
       <w:r>
+        <w:rPr>
+          <w:rFonts w:ascii="Utopia" w:hAnsi="Utopia"/>
+          <w:sz w:val="20"/>
+          <w:szCs w:val="20"/>
+        </w:rPr>
         <w:t xml:space="preserve"> </w:t>
       </w:r>
     </w:p>
@@ -181,24 +401,54 @@
           <w:ilvl w:val="2"/>
           <w:numId w:val="1"/>
         </w:numPr>
-      </w:pPr>
-      <w:r>
+        <w:rPr>
+          <w:rFonts w:ascii="Utopia" w:hAnsi="Utopia"/>
+          <w:sz w:val="20"/>
+          <w:szCs w:val="20"/>
+        </w:rPr>
+      </w:pPr>
+      <w:r>
+        <w:rPr>
+          <w:rFonts w:ascii="Utopia" w:hAnsi="Utopia"/>
+          <w:sz w:val="20"/>
+          <w:szCs w:val="20"/>
+        </w:rPr>
         <w:t xml:space="preserve">GDS: Global </w:t>
       </w:r>
       <w:proofErr w:type="spellStart"/>
       <w:r>
+        <w:rPr>
+          <w:rFonts w:ascii="Utopia" w:hAnsi="Utopia"/>
+          <w:sz w:val="20"/>
+          <w:szCs w:val="20"/>
+        </w:rPr>
         <w:t>Distribution</w:t>
       </w:r>
       <w:proofErr w:type="spellEnd"/>
       <w:r>
+        <w:rPr>
+          <w:rFonts w:ascii="Utopia" w:hAnsi="Utopia"/>
+          <w:sz w:val="20"/>
+          <w:szCs w:val="20"/>
+        </w:rPr>
         <w:t xml:space="preserve"> </w:t>
       </w:r>
       <w:proofErr w:type="spellStart"/>
       <w:r>
+        <w:rPr>
+          <w:rFonts w:ascii="Utopia" w:hAnsi="Utopia"/>
+          <w:sz w:val="20"/>
+          <w:szCs w:val="20"/>
+        </w:rPr>
         <w:t>System</w:t>
       </w:r>
       <w:proofErr w:type="spellEnd"/>
       <w:r>
+        <w:rPr>
+          <w:rFonts w:ascii="Utopia" w:hAnsi="Utopia"/>
+          <w:sz w:val="20"/>
+          <w:szCs w:val="20"/>
+        </w:rPr>
         <w:t xml:space="preserve"> </w:t>
       </w:r>
     </w:p>
@@ -209,8 +459,18 @@
           <w:ilvl w:val="2"/>
           <w:numId w:val="1"/>
         </w:numPr>
-      </w:pPr>
-      <w:r>
+        <w:rPr>
+          <w:rFonts w:ascii="Utopia" w:hAnsi="Utopia"/>
+          <w:sz w:val="20"/>
+          <w:szCs w:val="20"/>
+        </w:rPr>
+      </w:pPr>
+      <w:r>
+        <w:rPr>
+          <w:rFonts w:ascii="Utopia" w:hAnsi="Utopia"/>
+          <w:sz w:val="20"/>
+          <w:szCs w:val="20"/>
+        </w:rPr>
         <w:t xml:space="preserve">Conceptos y terminología del GDS Amadeus </w:t>
       </w:r>
     </w:p>
@@ -221,16 +481,36 @@
           <w:ilvl w:val="2"/>
           <w:numId w:val="1"/>
         </w:numPr>
-      </w:pPr>
-      <w:r>
+        <w:rPr>
+          <w:rFonts w:ascii="Utopia" w:hAnsi="Utopia"/>
+          <w:sz w:val="20"/>
+          <w:szCs w:val="20"/>
+        </w:rPr>
+      </w:pPr>
+      <w:r>
+        <w:rPr>
+          <w:rFonts w:ascii="Utopia" w:hAnsi="Utopia"/>
+          <w:sz w:val="20"/>
+          <w:szCs w:val="20"/>
+        </w:rPr>
         <w:t xml:space="preserve">Web </w:t>
       </w:r>
       <w:proofErr w:type="spellStart"/>
       <w:r>
+        <w:rPr>
+          <w:rFonts w:ascii="Utopia" w:hAnsi="Utopia"/>
+          <w:sz w:val="20"/>
+          <w:szCs w:val="20"/>
+        </w:rPr>
         <w:t>Services</w:t>
       </w:r>
       <w:proofErr w:type="spellEnd"/>
       <w:r>
+        <w:rPr>
+          <w:rFonts w:ascii="Utopia" w:hAnsi="Utopia"/>
+          <w:sz w:val="20"/>
+          <w:szCs w:val="20"/>
+        </w:rPr>
         <w:t xml:space="preserve"> y WSDL </w:t>
       </w:r>
     </w:p>
@@ -241,16 +521,36 @@
           <w:ilvl w:val="2"/>
           <w:numId w:val="1"/>
         </w:numPr>
-      </w:pPr>
-      <w:r>
+        <w:rPr>
+          <w:rFonts w:ascii="Utopia" w:hAnsi="Utopia"/>
+          <w:sz w:val="20"/>
+          <w:szCs w:val="20"/>
+        </w:rPr>
+      </w:pPr>
+      <w:r>
+        <w:rPr>
+          <w:rFonts w:ascii="Utopia" w:hAnsi="Utopia"/>
+          <w:sz w:val="20"/>
+          <w:szCs w:val="20"/>
+        </w:rPr>
         <w:t xml:space="preserve">Estado actual de los </w:t>
       </w:r>
       <w:proofErr w:type="spellStart"/>
       <w:r>
+        <w:rPr>
+          <w:rFonts w:ascii="Utopia" w:hAnsi="Utopia"/>
+          <w:sz w:val="20"/>
+          <w:szCs w:val="20"/>
+        </w:rPr>
         <w:t>webservices</w:t>
       </w:r>
       <w:proofErr w:type="spellEnd"/>
       <w:r>
+        <w:rPr>
+          <w:rFonts w:ascii="Utopia" w:hAnsi="Utopia"/>
+          <w:sz w:val="20"/>
+          <w:szCs w:val="20"/>
+        </w:rPr>
         <w:t xml:space="preserve"> de Amadeus </w:t>
       </w:r>
     </w:p>
@@ -261,21 +561,51 @@
           <w:ilvl w:val="2"/>
           <w:numId w:val="1"/>
         </w:numPr>
-      </w:pPr>
-      <w:r>
+        <w:rPr>
+          <w:rFonts w:ascii="Utopia" w:hAnsi="Utopia"/>
+          <w:sz w:val="20"/>
+          <w:szCs w:val="20"/>
+        </w:rPr>
+      </w:pPr>
+      <w:r>
+        <w:rPr>
+          <w:rFonts w:ascii="Utopia" w:hAnsi="Utopia"/>
+          <w:sz w:val="20"/>
+          <w:szCs w:val="20"/>
+        </w:rPr>
         <w:t xml:space="preserve">Estado </w:t>
       </w:r>
       <w:r>
+        <w:rPr>
+          <w:rFonts w:ascii="Utopia" w:hAnsi="Utopia"/>
+          <w:sz w:val="20"/>
+          <w:szCs w:val="20"/>
+        </w:rPr>
         <w:t>previo</w:t>
       </w:r>
       <w:r>
+        <w:rPr>
+          <w:rFonts w:ascii="Utopia" w:hAnsi="Utopia"/>
+          <w:sz w:val="20"/>
+          <w:szCs w:val="20"/>
+        </w:rPr>
         <w:t xml:space="preserve"> de la A</w:t>
       </w:r>
       <w:r>
+        <w:rPr>
+          <w:rFonts w:ascii="Utopia" w:hAnsi="Utopia"/>
+          <w:sz w:val="20"/>
+          <w:szCs w:val="20"/>
+        </w:rPr>
         <w:t xml:space="preserve">PI de transportes de </w:t>
       </w:r>
       <w:proofErr w:type="spellStart"/>
       <w:r>
+        <w:rPr>
+          <w:rFonts w:ascii="Utopia" w:hAnsi="Utopia"/>
+          <w:sz w:val="20"/>
+          <w:szCs w:val="20"/>
+        </w:rPr>
         <w:t>Travelgate</w:t>
       </w:r>
       <w:proofErr w:type="spellEnd"/>
@@ -287,8 +617,18 @@
           <w:ilvl w:val="2"/>
           <w:numId w:val="1"/>
         </w:numPr>
-      </w:pPr>
-      <w:r>
+        <w:rPr>
+          <w:rFonts w:ascii="Utopia" w:hAnsi="Utopia"/>
+          <w:sz w:val="20"/>
+          <w:szCs w:val="20"/>
+        </w:rPr>
+      </w:pPr>
+      <w:r>
+        <w:rPr>
+          <w:rFonts w:ascii="Utopia" w:hAnsi="Utopia"/>
+          <w:sz w:val="20"/>
+          <w:szCs w:val="20"/>
+        </w:rPr>
         <w:t>Certificación de Amadeus (proceso)</w:t>
       </w:r>
     </w:p>
@@ -299,8 +639,18 @@
           <w:ilvl w:val="1"/>
           <w:numId w:val="1"/>
         </w:numPr>
-      </w:pPr>
-      <w:r>
+        <w:rPr>
+          <w:rFonts w:ascii="Utopia" w:hAnsi="Utopia"/>
+          <w:sz w:val="20"/>
+          <w:szCs w:val="20"/>
+        </w:rPr>
+      </w:pPr>
+      <w:r>
+        <w:rPr>
+          <w:rFonts w:ascii="Utopia" w:hAnsi="Utopia"/>
+          <w:sz w:val="20"/>
+          <w:szCs w:val="20"/>
+        </w:rPr>
         <w:t>Definición del problema</w:t>
       </w:r>
     </w:p>
@@ -311,17 +661,42 @@
           <w:ilvl w:val="2"/>
           <w:numId w:val="1"/>
         </w:numPr>
-      </w:pPr>
-      <w:r>
+        <w:rPr>
+          <w:rFonts w:ascii="Utopia" w:hAnsi="Utopia"/>
+          <w:sz w:val="20"/>
+          <w:szCs w:val="20"/>
+        </w:rPr>
+      </w:pPr>
+      <w:r>
+        <w:rPr>
+          <w:rFonts w:ascii="Utopia" w:hAnsi="Utopia"/>
+          <w:sz w:val="20"/>
+          <w:szCs w:val="20"/>
+        </w:rPr>
         <w:t>U</w:t>
       </w:r>
       <w:r>
+        <w:rPr>
+          <w:rFonts w:ascii="Utopia" w:hAnsi="Utopia"/>
+          <w:sz w:val="20"/>
+          <w:szCs w:val="20"/>
+        </w:rPr>
         <w:t xml:space="preserve">nidades </w:t>
       </w:r>
       <w:r>
+        <w:rPr>
+          <w:rFonts w:ascii="Utopia" w:hAnsi="Utopia"/>
+          <w:sz w:val="20"/>
+          <w:szCs w:val="20"/>
+        </w:rPr>
         <w:t xml:space="preserve">que </w:t>
       </w:r>
       <w:r>
+        <w:rPr>
+          <w:rFonts w:ascii="Utopia" w:hAnsi="Utopia"/>
+          <w:sz w:val="20"/>
+          <w:szCs w:val="20"/>
+        </w:rPr>
         <w:t>forman una reserva</w:t>
       </w:r>
     </w:p>
@@ -332,11 +707,26 @@
           <w:ilvl w:val="2"/>
           <w:numId w:val="1"/>
         </w:numPr>
-      </w:pPr>
-      <w:r>
+        <w:rPr>
+          <w:rFonts w:ascii="Utopia" w:hAnsi="Utopia"/>
+          <w:sz w:val="20"/>
+          <w:szCs w:val="20"/>
+        </w:rPr>
+      </w:pPr>
+      <w:r>
+        <w:rPr>
+          <w:rFonts w:ascii="Utopia" w:hAnsi="Utopia"/>
+          <w:sz w:val="20"/>
+          <w:szCs w:val="20"/>
+        </w:rPr>
         <w:t>Por qué</w:t>
       </w:r>
       <w:r>
+        <w:rPr>
+          <w:rFonts w:ascii="Utopia" w:hAnsi="Utopia"/>
+          <w:sz w:val="20"/>
+          <w:szCs w:val="20"/>
+        </w:rPr>
         <w:t xml:space="preserve"> surge la necesidad de modificar una reserva</w:t>
       </w:r>
     </w:p>
@@ -347,8 +737,18 @@
           <w:ilvl w:val="2"/>
           <w:numId w:val="1"/>
         </w:numPr>
-      </w:pPr>
-      <w:r>
+        <w:rPr>
+          <w:rFonts w:ascii="Utopia" w:hAnsi="Utopia"/>
+          <w:sz w:val="20"/>
+          <w:szCs w:val="20"/>
+        </w:rPr>
+      </w:pPr>
+      <w:r>
+        <w:rPr>
+          <w:rFonts w:ascii="Utopia" w:hAnsi="Utopia"/>
+          <w:sz w:val="20"/>
+          <w:szCs w:val="20"/>
+        </w:rPr>
         <w:t>En qué consiste la modificación de una reserva</w:t>
       </w:r>
     </w:p>
@@ -359,8 +759,18 @@
           <w:ilvl w:val="1"/>
           <w:numId w:val="1"/>
         </w:numPr>
-      </w:pPr>
-      <w:r>
+        <w:rPr>
+          <w:rFonts w:ascii="Utopia" w:hAnsi="Utopia"/>
+          <w:sz w:val="20"/>
+          <w:szCs w:val="20"/>
+        </w:rPr>
+      </w:pPr>
+      <w:r>
+        <w:rPr>
+          <w:rFonts w:ascii="Utopia" w:hAnsi="Utopia"/>
+          <w:sz w:val="20"/>
+          <w:szCs w:val="20"/>
+        </w:rPr>
         <w:t>Respuesta al problema</w:t>
       </w:r>
     </w:p>
@@ -371,11 +781,26 @@
           <w:ilvl w:val="2"/>
           <w:numId w:val="1"/>
         </w:numPr>
-      </w:pPr>
-      <w:r>
+        <w:rPr>
+          <w:rFonts w:ascii="Utopia" w:hAnsi="Utopia"/>
+          <w:sz w:val="20"/>
+          <w:szCs w:val="20"/>
+        </w:rPr>
+      </w:pPr>
+      <w:r>
+        <w:rPr>
+          <w:rFonts w:ascii="Utopia" w:hAnsi="Utopia"/>
+          <w:sz w:val="20"/>
+          <w:szCs w:val="20"/>
+        </w:rPr>
         <w:t>Idea básica de flujo que implementaremos para que la agencia modifique las reserva</w:t>
       </w:r>
       <w:r>
+        <w:rPr>
+          <w:rFonts w:ascii="Utopia" w:hAnsi="Utopia"/>
+          <w:sz w:val="20"/>
+          <w:szCs w:val="20"/>
+        </w:rPr>
         <w:t>s</w:t>
       </w:r>
     </w:p>
@@ -386,12 +811,27 @@
           <w:ilvl w:val="2"/>
           <w:numId w:val="1"/>
         </w:numPr>
-      </w:pPr>
-      <w:r>
+        <w:rPr>
+          <w:rFonts w:ascii="Utopia" w:hAnsi="Utopia"/>
+          <w:sz w:val="20"/>
+          <w:szCs w:val="20"/>
+        </w:rPr>
+      </w:pPr>
+      <w:r>
+        <w:rPr>
+          <w:rFonts w:ascii="Utopia" w:hAnsi="Utopia"/>
+          <w:sz w:val="20"/>
+          <w:szCs w:val="20"/>
+        </w:rPr>
         <w:t xml:space="preserve">Qué tiene que desarrollarse para que una agencia pueda modificar reservas de Amadeus a través de </w:t>
       </w:r>
       <w:proofErr w:type="spellStart"/>
       <w:r>
+        <w:rPr>
+          <w:rFonts w:ascii="Utopia" w:hAnsi="Utopia"/>
+          <w:sz w:val="20"/>
+          <w:szCs w:val="20"/>
+        </w:rPr>
         <w:t>TravelgateX</w:t>
       </w:r>
       <w:proofErr w:type="spellEnd"/>
@@ -403,17 +843,42 @@
           <w:ilvl w:val="3"/>
           <w:numId w:val="1"/>
         </w:numPr>
-      </w:pPr>
-      <w:r>
+        <w:rPr>
+          <w:rFonts w:ascii="Utopia" w:hAnsi="Utopia"/>
+          <w:sz w:val="20"/>
+          <w:szCs w:val="20"/>
+        </w:rPr>
+      </w:pPr>
+      <w:r>
+        <w:rPr>
+          <w:rFonts w:ascii="Utopia" w:hAnsi="Utopia"/>
+          <w:sz w:val="20"/>
+          <w:szCs w:val="20"/>
+        </w:rPr>
         <w:t>Nuevas t</w:t>
       </w:r>
       <w:r>
+        <w:rPr>
+          <w:rFonts w:ascii="Utopia" w:hAnsi="Utopia"/>
+          <w:sz w:val="20"/>
+          <w:szCs w:val="20"/>
+        </w:rPr>
         <w:t xml:space="preserve">ransacciones </w:t>
       </w:r>
       <w:r>
+        <w:rPr>
+          <w:rFonts w:ascii="Utopia" w:hAnsi="Utopia"/>
+          <w:sz w:val="20"/>
+          <w:szCs w:val="20"/>
+        </w:rPr>
         <w:t xml:space="preserve">a desarrollar </w:t>
       </w:r>
       <w:r>
+        <w:rPr>
+          <w:rFonts w:ascii="Utopia" w:hAnsi="Utopia"/>
+          <w:sz w:val="20"/>
+          <w:szCs w:val="20"/>
+        </w:rPr>
         <w:t>para la API de transportes</w:t>
       </w:r>
     </w:p>
@@ -424,17 +889,42 @@
           <w:ilvl w:val="3"/>
           <w:numId w:val="1"/>
         </w:numPr>
-      </w:pPr>
-      <w:r>
+        <w:rPr>
+          <w:rFonts w:ascii="Utopia" w:hAnsi="Utopia"/>
+          <w:sz w:val="20"/>
+          <w:szCs w:val="20"/>
+        </w:rPr>
+      </w:pPr>
+      <w:r>
+        <w:rPr>
+          <w:rFonts w:ascii="Utopia" w:hAnsi="Utopia"/>
+          <w:sz w:val="20"/>
+          <w:szCs w:val="20"/>
+        </w:rPr>
         <w:t>Flujo de t</w:t>
       </w:r>
       <w:r>
+        <w:rPr>
+          <w:rFonts w:ascii="Utopia" w:hAnsi="Utopia"/>
+          <w:sz w:val="20"/>
+          <w:szCs w:val="20"/>
+        </w:rPr>
         <w:t xml:space="preserve">ransacciones </w:t>
       </w:r>
       <w:r>
+        <w:rPr>
+          <w:rFonts w:ascii="Utopia" w:hAnsi="Utopia"/>
+          <w:sz w:val="20"/>
+          <w:szCs w:val="20"/>
+        </w:rPr>
         <w:t xml:space="preserve">con </w:t>
       </w:r>
       <w:r>
+        <w:rPr>
+          <w:rFonts w:ascii="Utopia" w:hAnsi="Utopia"/>
+          <w:sz w:val="20"/>
+          <w:szCs w:val="20"/>
+        </w:rPr>
         <w:t>Amadeus</w:t>
       </w:r>
     </w:p>
@@ -445,11 +935,26 @@
           <w:ilvl w:val="3"/>
           <w:numId w:val="1"/>
         </w:numPr>
-      </w:pPr>
-      <w:r>
+        <w:rPr>
+          <w:rFonts w:ascii="Utopia" w:hAnsi="Utopia"/>
+          <w:sz w:val="20"/>
+          <w:szCs w:val="20"/>
+        </w:rPr>
+      </w:pPr>
+      <w:r>
+        <w:rPr>
+          <w:rFonts w:ascii="Utopia" w:hAnsi="Utopia"/>
+          <w:sz w:val="20"/>
+          <w:szCs w:val="20"/>
+        </w:rPr>
         <w:t xml:space="preserve">Integración </w:t>
       </w:r>
       <w:r>
+        <w:rPr>
+          <w:rFonts w:ascii="Utopia" w:hAnsi="Utopia"/>
+          <w:sz w:val="20"/>
+          <w:szCs w:val="20"/>
+        </w:rPr>
         <w:t>a desarrollar</w:t>
       </w:r>
     </w:p>
@@ -460,11 +965,26 @@
           <w:ilvl w:val="3"/>
           <w:numId w:val="1"/>
         </w:numPr>
-      </w:pPr>
-      <w:r>
+        <w:rPr>
+          <w:rFonts w:ascii="Utopia" w:hAnsi="Utopia"/>
+          <w:sz w:val="20"/>
+          <w:szCs w:val="20"/>
+        </w:rPr>
+      </w:pPr>
+      <w:r>
+        <w:rPr>
+          <w:rFonts w:ascii="Utopia" w:hAnsi="Utopia"/>
+          <w:sz w:val="20"/>
+          <w:szCs w:val="20"/>
+        </w:rPr>
         <w:t xml:space="preserve">Formulario </w:t>
       </w:r>
       <w:r>
+        <w:rPr>
+          <w:rFonts w:ascii="Utopia" w:hAnsi="Utopia"/>
+          <w:sz w:val="20"/>
+          <w:szCs w:val="20"/>
+        </w:rPr>
         <w:t>de pruebas</w:t>
       </w:r>
     </w:p>
@@ -475,14 +995,34 @@
           <w:ilvl w:val="2"/>
           <w:numId w:val="1"/>
         </w:numPr>
-      </w:pPr>
-      <w:r>
+        <w:rPr>
+          <w:rFonts w:ascii="Utopia" w:hAnsi="Utopia"/>
+          <w:sz w:val="20"/>
+          <w:szCs w:val="20"/>
+        </w:rPr>
+      </w:pPr>
+      <w:r>
+        <w:rPr>
+          <w:rFonts w:ascii="Utopia" w:hAnsi="Utopia"/>
+          <w:sz w:val="20"/>
+          <w:szCs w:val="20"/>
+        </w:rPr>
         <w:t xml:space="preserve">Certificación </w:t>
       </w:r>
       <w:r>
+        <w:rPr>
+          <w:rFonts w:ascii="Utopia" w:hAnsi="Utopia"/>
+          <w:sz w:val="20"/>
+          <w:szCs w:val="20"/>
+        </w:rPr>
         <w:t xml:space="preserve">de </w:t>
       </w:r>
       <w:r>
+        <w:rPr>
+          <w:rFonts w:ascii="Utopia" w:hAnsi="Utopia"/>
+          <w:sz w:val="20"/>
+          <w:szCs w:val="20"/>
+        </w:rPr>
         <w:t>Amadeus (avance de los resultados)</w:t>
       </w:r>
     </w:p>
@@ -493,8 +1033,18 @@
           <w:ilvl w:val="0"/>
           <w:numId w:val="1"/>
         </w:numPr>
-      </w:pPr>
-      <w:r>
+        <w:rPr>
+          <w:rFonts w:ascii="Utopia" w:hAnsi="Utopia"/>
+          <w:sz w:val="20"/>
+          <w:szCs w:val="20"/>
+        </w:rPr>
+      </w:pPr>
+      <w:r>
+        <w:rPr>
+          <w:rFonts w:ascii="Utopia" w:hAnsi="Utopia"/>
+          <w:sz w:val="20"/>
+          <w:szCs w:val="20"/>
+        </w:rPr>
         <w:t>Plan del proyecto</w:t>
       </w:r>
     </w:p>
@@ -505,8 +1055,18 @@
           <w:ilvl w:val="1"/>
           <w:numId w:val="1"/>
         </w:numPr>
-      </w:pPr>
-      <w:r>
+        <w:rPr>
+          <w:rFonts w:ascii="Utopia" w:hAnsi="Utopia"/>
+          <w:sz w:val="20"/>
+          <w:szCs w:val="20"/>
+        </w:rPr>
+      </w:pPr>
+      <w:r>
+        <w:rPr>
+          <w:rFonts w:ascii="Utopia" w:hAnsi="Utopia"/>
+          <w:sz w:val="20"/>
+          <w:szCs w:val="20"/>
+        </w:rPr>
         <w:t>Alcance del proyecto</w:t>
       </w:r>
     </w:p>
@@ -517,8 +1077,18 @@
           <w:ilvl w:val="2"/>
           <w:numId w:val="1"/>
         </w:numPr>
-      </w:pPr>
-      <w:r>
+        <w:rPr>
+          <w:rFonts w:ascii="Utopia" w:hAnsi="Utopia"/>
+          <w:sz w:val="20"/>
+          <w:szCs w:val="20"/>
+        </w:rPr>
+      </w:pPr>
+      <w:r>
+        <w:rPr>
+          <w:rFonts w:ascii="Utopia" w:hAnsi="Utopia"/>
+          <w:sz w:val="20"/>
+          <w:szCs w:val="20"/>
+        </w:rPr>
         <w:t>Entregables</w:t>
       </w:r>
     </w:p>
@@ -529,33 +1099,743 @@
           <w:ilvl w:val="1"/>
           <w:numId w:val="1"/>
         </w:numPr>
-      </w:pPr>
-      <w:r>
+        <w:rPr>
+          <w:rFonts w:ascii="Utopia" w:hAnsi="Utopia"/>
+          <w:sz w:val="20"/>
+          <w:szCs w:val="20"/>
+        </w:rPr>
+      </w:pPr>
+      <w:r>
+        <w:rPr>
+          <w:rFonts w:ascii="Utopia" w:hAnsi="Utopia"/>
+          <w:sz w:val="20"/>
+          <w:szCs w:val="20"/>
+        </w:rPr>
+        <w:t>Requisitos del proyecto</w:t>
+      </w:r>
+    </w:p>
+    <w:p>
+      <w:pPr>
+        <w:pStyle w:val="Prrafodelista"/>
+        <w:numPr>
+          <w:ilvl w:val="2"/>
+          <w:numId w:val="1"/>
+        </w:numPr>
+        <w:rPr>
+          <w:rFonts w:ascii="Utopia" w:hAnsi="Utopia"/>
+          <w:sz w:val="20"/>
+          <w:szCs w:val="20"/>
+        </w:rPr>
+      </w:pPr>
+      <w:r>
+        <w:rPr>
+          <w:rFonts w:ascii="Utopia" w:hAnsi="Utopia"/>
+          <w:sz w:val="20"/>
+          <w:szCs w:val="20"/>
+        </w:rPr>
+        <w:t>Requisitos de proyecto</w:t>
+      </w:r>
+    </w:p>
+    <w:p>
+      <w:pPr>
+        <w:pStyle w:val="Prrafodelista"/>
+        <w:numPr>
+          <w:ilvl w:val="2"/>
+          <w:numId w:val="1"/>
+        </w:numPr>
+        <w:rPr>
+          <w:rFonts w:ascii="Utopia" w:hAnsi="Utopia"/>
+          <w:sz w:val="20"/>
+          <w:szCs w:val="20"/>
+        </w:rPr>
+      </w:pPr>
+      <w:r>
+        <w:rPr>
+          <w:rFonts w:ascii="Utopia" w:hAnsi="Utopia"/>
+          <w:sz w:val="20"/>
+          <w:szCs w:val="20"/>
+        </w:rPr>
+        <w:t>Requisitos no funcionales</w:t>
+      </w:r>
+    </w:p>
+    <w:p>
+      <w:pPr>
+        <w:pStyle w:val="Prrafodelista"/>
+        <w:numPr>
+          <w:ilvl w:val="2"/>
+          <w:numId w:val="1"/>
+        </w:numPr>
+        <w:rPr>
+          <w:rFonts w:ascii="Utopia" w:hAnsi="Utopia"/>
+          <w:sz w:val="20"/>
+          <w:szCs w:val="20"/>
+        </w:rPr>
+      </w:pPr>
+      <w:r>
+        <w:rPr>
+          <w:rFonts w:ascii="Utopia" w:hAnsi="Utopia"/>
+          <w:sz w:val="20"/>
+          <w:szCs w:val="20"/>
+        </w:rPr>
+        <w:t>Requisitos f</w:t>
+      </w:r>
+      <w:r>
+        <w:rPr>
+          <w:rFonts w:ascii="Utopia" w:hAnsi="Utopia"/>
+          <w:sz w:val="20"/>
+          <w:szCs w:val="20"/>
+        </w:rPr>
+        <w:t>uncionales</w:t>
+      </w:r>
+    </w:p>
+    <w:p>
+      <w:pPr>
+        <w:pStyle w:val="Prrafodelista"/>
+        <w:numPr>
+          <w:ilvl w:val="1"/>
+          <w:numId w:val="1"/>
+        </w:numPr>
+        <w:rPr>
+          <w:rFonts w:ascii="Utopia" w:hAnsi="Utopia"/>
+          <w:sz w:val="20"/>
+          <w:szCs w:val="20"/>
+        </w:rPr>
+      </w:pPr>
+      <w:r>
+        <w:rPr>
+          <w:rFonts w:ascii="Utopia" w:hAnsi="Utopia"/>
+          <w:sz w:val="20"/>
+          <w:szCs w:val="20"/>
+        </w:rPr>
+        <w:t>Criterios de aceptación</w:t>
+      </w:r>
+    </w:p>
+    <w:p>
+      <w:pPr>
+        <w:pStyle w:val="Prrafodelista"/>
+        <w:numPr>
+          <w:ilvl w:val="2"/>
+          <w:numId w:val="1"/>
+        </w:numPr>
+        <w:rPr>
+          <w:rFonts w:ascii="Utopia" w:hAnsi="Utopia"/>
+          <w:sz w:val="20"/>
+          <w:szCs w:val="20"/>
+        </w:rPr>
+      </w:pPr>
+      <w:r>
+        <w:rPr>
+          <w:rFonts w:ascii="Utopia" w:hAnsi="Utopia"/>
+          <w:sz w:val="20"/>
+          <w:szCs w:val="20"/>
+        </w:rPr>
+        <w:t xml:space="preserve">Certificación </w:t>
+      </w:r>
+      <w:r>
+        <w:rPr>
+          <w:rFonts w:ascii="Utopia" w:hAnsi="Utopia"/>
+          <w:sz w:val="20"/>
+          <w:szCs w:val="20"/>
+        </w:rPr>
+        <w:t xml:space="preserve">de </w:t>
+      </w:r>
+      <w:r>
+        <w:rPr>
+          <w:rFonts w:ascii="Utopia" w:hAnsi="Utopia"/>
+          <w:sz w:val="20"/>
+          <w:szCs w:val="20"/>
+        </w:rPr>
+        <w:t>Amadeus</w:t>
+      </w:r>
+      <w:r>
+        <w:rPr>
+          <w:rFonts w:ascii="Utopia" w:hAnsi="Utopia"/>
+          <w:sz w:val="20"/>
+          <w:szCs w:val="20"/>
+        </w:rPr>
+        <w:t xml:space="preserve"> (criterios de aceptación)</w:t>
+      </w:r>
+    </w:p>
+    <w:p>
+      <w:pPr>
+        <w:pStyle w:val="Prrafodelista"/>
+        <w:numPr>
+          <w:ilvl w:val="2"/>
+          <w:numId w:val="1"/>
+        </w:numPr>
+        <w:rPr>
+          <w:rFonts w:ascii="Utopia" w:hAnsi="Utopia"/>
+          <w:sz w:val="20"/>
+          <w:szCs w:val="20"/>
+        </w:rPr>
+      </w:pPr>
+      <w:r>
+        <w:rPr>
+          <w:rFonts w:ascii="Utopia" w:hAnsi="Utopia"/>
+          <w:sz w:val="20"/>
+          <w:szCs w:val="20"/>
+        </w:rPr>
+        <w:t>Criterios de aceptación de la agencia</w:t>
+      </w:r>
+    </w:p>
+    <w:p>
+      <w:pPr>
+        <w:pStyle w:val="Prrafodelista"/>
+        <w:numPr>
+          <w:ilvl w:val="1"/>
+          <w:numId w:val="1"/>
+        </w:numPr>
+        <w:rPr>
+          <w:rFonts w:ascii="Utopia" w:hAnsi="Utopia"/>
+          <w:sz w:val="20"/>
+          <w:szCs w:val="20"/>
+        </w:rPr>
+      </w:pPr>
+      <w:r>
+        <w:rPr>
+          <w:rFonts w:ascii="Utopia" w:hAnsi="Utopia"/>
+          <w:sz w:val="20"/>
+          <w:szCs w:val="20"/>
+        </w:rPr>
+        <w:t>Restricciones del proyecto</w:t>
+      </w:r>
+    </w:p>
+    <w:p>
+      <w:pPr>
+        <w:pStyle w:val="Prrafodelista"/>
+        <w:numPr>
+          <w:ilvl w:val="2"/>
+          <w:numId w:val="1"/>
+        </w:numPr>
+        <w:rPr>
+          <w:rFonts w:ascii="Utopia" w:hAnsi="Utopia"/>
+          <w:sz w:val="20"/>
+          <w:szCs w:val="20"/>
+        </w:rPr>
+      </w:pPr>
+      <w:r>
+        <w:rPr>
+          <w:rFonts w:ascii="Utopia" w:hAnsi="Utopia"/>
+          <w:sz w:val="20"/>
+          <w:szCs w:val="20"/>
+        </w:rPr>
         <w:lastRenderedPageBreak/>
-        <w:t>Requisitos del proyecto</w:t>
-      </w:r>
-    </w:p>
-    <w:p>
-      <w:pPr>
-        <w:pStyle w:val="Prrafodelista"/>
-        <w:numPr>
-          <w:ilvl w:val="2"/>
-          <w:numId w:val="1"/>
-        </w:numPr>
-      </w:pPr>
-      <w:r>
-        <w:t>Requisitos de proyecto</w:t>
-      </w:r>
-    </w:p>
-    <w:p>
-      <w:pPr>
-        <w:pStyle w:val="Prrafodelista"/>
-        <w:numPr>
-          <w:ilvl w:val="2"/>
-          <w:numId w:val="1"/>
-        </w:numPr>
-      </w:pPr>
-      <w:r>
+        <w:t>Restricción de tiempo</w:t>
+      </w:r>
+    </w:p>
+    <w:p>
+      <w:pPr>
+        <w:pStyle w:val="Prrafodelista"/>
+        <w:numPr>
+          <w:ilvl w:val="2"/>
+          <w:numId w:val="1"/>
+        </w:numPr>
+        <w:rPr>
+          <w:rFonts w:ascii="Utopia" w:hAnsi="Utopia"/>
+          <w:sz w:val="20"/>
+          <w:szCs w:val="20"/>
+        </w:rPr>
+      </w:pPr>
+      <w:r>
+        <w:rPr>
+          <w:rFonts w:ascii="Utopia" w:hAnsi="Utopia"/>
+          <w:sz w:val="20"/>
+          <w:szCs w:val="20"/>
+        </w:rPr>
+        <w:t>Factores ambientales</w:t>
+      </w:r>
+      <w:r>
+        <w:rPr>
+          <w:rFonts w:ascii="Utopia" w:hAnsi="Utopia"/>
+          <w:sz w:val="20"/>
+          <w:szCs w:val="20"/>
+        </w:rPr>
+        <w:t>: cultura del Dpto. de integraciones</w:t>
+      </w:r>
+    </w:p>
+    <w:p>
+      <w:pPr>
+        <w:pStyle w:val="Prrafodelista"/>
+        <w:numPr>
+          <w:ilvl w:val="1"/>
+          <w:numId w:val="1"/>
+        </w:numPr>
+        <w:rPr>
+          <w:rFonts w:ascii="Utopia" w:hAnsi="Utopia"/>
+          <w:sz w:val="20"/>
+          <w:szCs w:val="20"/>
+        </w:rPr>
+      </w:pPr>
+      <w:r>
+        <w:rPr>
+          <w:rFonts w:ascii="Utopia" w:hAnsi="Utopia"/>
+          <w:sz w:val="20"/>
+          <w:szCs w:val="20"/>
+        </w:rPr>
+        <w:t>Organización</w:t>
+      </w:r>
+    </w:p>
+    <w:p>
+      <w:pPr>
+        <w:pStyle w:val="Prrafodelista"/>
+        <w:numPr>
+          <w:ilvl w:val="2"/>
+          <w:numId w:val="1"/>
+        </w:numPr>
+        <w:rPr>
+          <w:rFonts w:ascii="Utopia" w:hAnsi="Utopia"/>
+          <w:sz w:val="20"/>
+          <w:szCs w:val="20"/>
+        </w:rPr>
+      </w:pPr>
+      <w:r>
+        <w:rPr>
+          <w:rFonts w:ascii="Utopia" w:hAnsi="Utopia"/>
+          <w:sz w:val="20"/>
+          <w:szCs w:val="20"/>
+        </w:rPr>
+        <w:t xml:space="preserve">Cultura y estilo de </w:t>
+      </w:r>
+      <w:proofErr w:type="spellStart"/>
+      <w:r>
+        <w:rPr>
+          <w:rFonts w:ascii="Utopia" w:hAnsi="Utopia"/>
+          <w:sz w:val="20"/>
+          <w:szCs w:val="20"/>
+        </w:rPr>
+        <w:t>Travelgate</w:t>
+      </w:r>
+      <w:r>
+        <w:rPr>
+          <w:rFonts w:ascii="Utopia" w:hAnsi="Utopia"/>
+          <w:sz w:val="20"/>
+          <w:szCs w:val="20"/>
+        </w:rPr>
+        <w:t>X</w:t>
+      </w:r>
+      <w:proofErr w:type="spellEnd"/>
+    </w:p>
+    <w:p>
+      <w:pPr>
+        <w:pStyle w:val="Prrafodelista"/>
+        <w:numPr>
+          <w:ilvl w:val="2"/>
+          <w:numId w:val="1"/>
+        </w:numPr>
+        <w:rPr>
+          <w:rFonts w:ascii="Utopia" w:hAnsi="Utopia"/>
+          <w:sz w:val="20"/>
+          <w:szCs w:val="20"/>
+        </w:rPr>
+      </w:pPr>
+      <w:r>
+        <w:rPr>
+          <w:rFonts w:ascii="Utopia" w:hAnsi="Utopia"/>
+          <w:sz w:val="20"/>
+          <w:szCs w:val="20"/>
+        </w:rPr>
+        <w:t>Participantes internos del proyecto</w:t>
+      </w:r>
+    </w:p>
+    <w:p>
+      <w:pPr>
+        <w:pStyle w:val="Prrafodelista"/>
+        <w:numPr>
+          <w:ilvl w:val="1"/>
+          <w:numId w:val="1"/>
+        </w:numPr>
+        <w:rPr>
+          <w:rFonts w:ascii="Utopia" w:hAnsi="Utopia"/>
+          <w:sz w:val="20"/>
+          <w:szCs w:val="20"/>
+        </w:rPr>
+      </w:pPr>
+      <w:r>
+        <w:rPr>
+          <w:rFonts w:ascii="Utopia" w:hAnsi="Utopia"/>
+          <w:sz w:val="20"/>
+          <w:szCs w:val="20"/>
+        </w:rPr>
+        <w:t>Partes interesadas</w:t>
+      </w:r>
+    </w:p>
+    <w:p>
+      <w:pPr>
+        <w:pStyle w:val="Prrafodelista"/>
+        <w:numPr>
+          <w:ilvl w:val="2"/>
+          <w:numId w:val="1"/>
+        </w:numPr>
+        <w:rPr>
+          <w:rFonts w:ascii="Utopia" w:hAnsi="Utopia"/>
+          <w:sz w:val="20"/>
+          <w:szCs w:val="20"/>
+        </w:rPr>
+      </w:pPr>
+      <w:r>
+        <w:rPr>
+          <w:rFonts w:ascii="Utopia" w:hAnsi="Utopia"/>
+          <w:sz w:val="20"/>
+          <w:szCs w:val="20"/>
+        </w:rPr>
+        <w:t>Interesados internos y externos</w:t>
+      </w:r>
+    </w:p>
+    <w:p>
+      <w:pPr>
+        <w:pStyle w:val="Prrafodelista"/>
+        <w:numPr>
+          <w:ilvl w:val="2"/>
+          <w:numId w:val="1"/>
+        </w:numPr>
+        <w:rPr>
+          <w:rFonts w:ascii="Utopia" w:hAnsi="Utopia"/>
+          <w:sz w:val="20"/>
+          <w:szCs w:val="20"/>
+        </w:rPr>
+      </w:pPr>
+      <w:r>
+        <w:rPr>
+          <w:rFonts w:ascii="Utopia" w:hAnsi="Utopia"/>
+          <w:sz w:val="20"/>
+          <w:szCs w:val="20"/>
+        </w:rPr>
+        <w:t>Relación entre interesados</w:t>
+      </w:r>
+    </w:p>
+    <w:p>
+      <w:pPr>
+        <w:pStyle w:val="Prrafodelista"/>
+        <w:numPr>
+          <w:ilvl w:val="1"/>
+          <w:numId w:val="1"/>
+        </w:numPr>
+        <w:rPr>
+          <w:rFonts w:ascii="Utopia" w:hAnsi="Utopia"/>
+          <w:sz w:val="20"/>
+          <w:szCs w:val="20"/>
+        </w:rPr>
+      </w:pPr>
+      <w:r>
+        <w:rPr>
+          <w:rFonts w:ascii="Utopia" w:hAnsi="Utopia"/>
+          <w:sz w:val="20"/>
+          <w:szCs w:val="20"/>
+        </w:rPr>
+        <w:t>Riesgos</w:t>
+      </w:r>
+    </w:p>
+    <w:p>
+      <w:pPr>
+        <w:pStyle w:val="Prrafodelista"/>
+        <w:numPr>
+          <w:ilvl w:val="2"/>
+          <w:numId w:val="1"/>
+        </w:numPr>
+        <w:rPr>
+          <w:rFonts w:ascii="Utopia" w:hAnsi="Utopia"/>
+          <w:sz w:val="20"/>
+          <w:szCs w:val="20"/>
+        </w:rPr>
+      </w:pPr>
+      <w:r>
+        <w:rPr>
+          <w:rFonts w:ascii="Utopia" w:hAnsi="Utopia"/>
+          <w:sz w:val="20"/>
+          <w:szCs w:val="20"/>
+        </w:rPr>
+        <w:t>Complejidad del proyecto</w:t>
+      </w:r>
+    </w:p>
+    <w:p>
+      <w:pPr>
+        <w:pStyle w:val="Prrafodelista"/>
+        <w:numPr>
+          <w:ilvl w:val="2"/>
+          <w:numId w:val="1"/>
+        </w:numPr>
+        <w:rPr>
+          <w:rFonts w:ascii="Utopia" w:hAnsi="Utopia"/>
+          <w:sz w:val="20"/>
+          <w:szCs w:val="20"/>
+        </w:rPr>
+      </w:pPr>
+      <w:r>
+        <w:rPr>
+          <w:rFonts w:ascii="Utopia" w:hAnsi="Utopia"/>
+          <w:sz w:val="20"/>
+          <w:szCs w:val="20"/>
+        </w:rPr>
+        <w:t>Planificación temporal</w:t>
+      </w:r>
+    </w:p>
+    <w:p>
+      <w:pPr>
+        <w:pStyle w:val="Prrafodelista"/>
+        <w:numPr>
+          <w:ilvl w:val="1"/>
+          <w:numId w:val="1"/>
+        </w:numPr>
+        <w:rPr>
+          <w:rFonts w:ascii="Utopia" w:hAnsi="Utopia"/>
+          <w:sz w:val="20"/>
+          <w:szCs w:val="20"/>
+        </w:rPr>
+      </w:pPr>
+      <w:r>
+        <w:rPr>
+          <w:rFonts w:ascii="Utopia" w:hAnsi="Utopia"/>
+          <w:sz w:val="20"/>
+          <w:szCs w:val="20"/>
+        </w:rPr>
+        <w:t>Gestión del tiempo</w:t>
+      </w:r>
+    </w:p>
+    <w:p>
+      <w:pPr>
+        <w:pStyle w:val="Prrafodelista"/>
+        <w:numPr>
+          <w:ilvl w:val="2"/>
+          <w:numId w:val="1"/>
+        </w:numPr>
+        <w:rPr>
+          <w:rFonts w:ascii="Utopia" w:hAnsi="Utopia"/>
+          <w:sz w:val="20"/>
+          <w:szCs w:val="20"/>
+        </w:rPr>
+      </w:pPr>
+      <w:r>
+        <w:rPr>
+          <w:rFonts w:ascii="Utopia" w:hAnsi="Utopia"/>
+          <w:sz w:val="20"/>
+          <w:szCs w:val="20"/>
+        </w:rPr>
+        <w:t>Estructura de descomposición del trabajo (EDT)</w:t>
+      </w:r>
+    </w:p>
+    <w:p>
+      <w:pPr>
+        <w:pStyle w:val="Prrafodelista"/>
+        <w:numPr>
+          <w:ilvl w:val="2"/>
+          <w:numId w:val="1"/>
+        </w:numPr>
+        <w:rPr>
+          <w:rFonts w:ascii="Utopia" w:hAnsi="Utopia"/>
+          <w:sz w:val="20"/>
+          <w:szCs w:val="20"/>
+        </w:rPr>
+      </w:pPr>
+      <w:r>
+        <w:rPr>
+          <w:rFonts w:ascii="Utopia" w:hAnsi="Utopia"/>
+          <w:sz w:val="20"/>
+          <w:szCs w:val="20"/>
+        </w:rPr>
+        <w:t>Planificación de la dura</w:t>
+      </w:r>
+      <w:r>
+        <w:rPr>
+          <w:rFonts w:ascii="Utopia" w:hAnsi="Utopia"/>
+          <w:sz w:val="20"/>
+          <w:szCs w:val="20"/>
+        </w:rPr>
+        <w:t>ción de los paquetes de trabajo</w:t>
+      </w:r>
+    </w:p>
+    <w:p>
+      <w:pPr>
+        <w:pStyle w:val="Prrafodelista"/>
+        <w:numPr>
+          <w:ilvl w:val="2"/>
+          <w:numId w:val="1"/>
+        </w:numPr>
+        <w:rPr>
+          <w:rFonts w:ascii="Utopia" w:hAnsi="Utopia"/>
+          <w:sz w:val="20"/>
+          <w:szCs w:val="20"/>
+        </w:rPr>
+      </w:pPr>
+      <w:r>
+        <w:rPr>
+          <w:rFonts w:ascii="Utopia" w:hAnsi="Utopia"/>
+          <w:sz w:val="20"/>
+          <w:szCs w:val="20"/>
+        </w:rPr>
+        <w:t>Diagrama de Gantt</w:t>
+      </w:r>
+    </w:p>
+    <w:p>
+      <w:pPr>
+        <w:pStyle w:val="Prrafodelista"/>
+        <w:numPr>
+          <w:ilvl w:val="1"/>
+          <w:numId w:val="1"/>
+        </w:numPr>
+        <w:rPr>
+          <w:rFonts w:ascii="Utopia" w:hAnsi="Utopia"/>
+          <w:sz w:val="20"/>
+          <w:szCs w:val="20"/>
+        </w:rPr>
+      </w:pPr>
+      <w:r>
+        <w:rPr>
+          <w:rFonts w:ascii="Utopia" w:hAnsi="Utopia"/>
+          <w:sz w:val="20"/>
+          <w:szCs w:val="20"/>
+        </w:rPr>
+        <w:t>P</w:t>
+      </w:r>
+      <w:r>
+        <w:rPr>
+          <w:rFonts w:ascii="Utopia" w:hAnsi="Utopia"/>
+          <w:sz w:val="20"/>
+          <w:szCs w:val="20"/>
+        </w:rPr>
+        <w:t>lan de gestión de comunicaciones</w:t>
+      </w:r>
+    </w:p>
+    <w:p>
+      <w:pPr>
+        <w:pStyle w:val="Prrafodelista"/>
+        <w:numPr>
+          <w:ilvl w:val="2"/>
+          <w:numId w:val="1"/>
+        </w:numPr>
+        <w:rPr>
+          <w:rFonts w:ascii="Utopia" w:hAnsi="Utopia"/>
+          <w:sz w:val="20"/>
+          <w:szCs w:val="20"/>
+        </w:rPr>
+      </w:pPr>
+      <w:r>
+        <w:rPr>
+          <w:rFonts w:ascii="Utopia" w:hAnsi="Utopia"/>
+          <w:sz w:val="20"/>
+          <w:szCs w:val="20"/>
+        </w:rPr>
+        <w:t>Comunicación interna</w:t>
+      </w:r>
+    </w:p>
+    <w:p>
+      <w:pPr>
+        <w:pStyle w:val="Prrafodelista"/>
+        <w:numPr>
+          <w:ilvl w:val="2"/>
+          <w:numId w:val="1"/>
+        </w:numPr>
+        <w:rPr>
+          <w:rFonts w:ascii="Utopia" w:hAnsi="Utopia"/>
+          <w:sz w:val="20"/>
+          <w:szCs w:val="20"/>
+        </w:rPr>
+      </w:pPr>
+      <w:r>
+        <w:rPr>
+          <w:rFonts w:ascii="Utopia" w:hAnsi="Utopia"/>
+          <w:sz w:val="20"/>
+          <w:szCs w:val="20"/>
+        </w:rPr>
+        <w:t>C</w:t>
+      </w:r>
+      <w:r>
+        <w:rPr>
+          <w:rFonts w:ascii="Utopia" w:hAnsi="Utopia"/>
+          <w:sz w:val="20"/>
+          <w:szCs w:val="20"/>
+        </w:rPr>
+        <w:t xml:space="preserve">omunicación con </w:t>
+      </w:r>
+      <w:proofErr w:type="spellStart"/>
+      <w:r>
+        <w:rPr>
+          <w:rFonts w:ascii="Utopia" w:hAnsi="Utopia"/>
+          <w:sz w:val="20"/>
+          <w:szCs w:val="20"/>
+        </w:rPr>
+        <w:t>Logitravel</w:t>
+      </w:r>
+      <w:proofErr w:type="spellEnd"/>
+    </w:p>
+    <w:p>
+      <w:pPr>
+        <w:pStyle w:val="Prrafodelista"/>
+        <w:numPr>
+          <w:ilvl w:val="2"/>
+          <w:numId w:val="1"/>
+        </w:numPr>
+        <w:rPr>
+          <w:rFonts w:ascii="Utopia" w:hAnsi="Utopia"/>
+          <w:sz w:val="20"/>
+          <w:szCs w:val="20"/>
+        </w:rPr>
+      </w:pPr>
+      <w:r>
+        <w:rPr>
+          <w:rFonts w:ascii="Utopia" w:hAnsi="Utopia"/>
+          <w:sz w:val="20"/>
+          <w:szCs w:val="20"/>
+        </w:rPr>
+        <w:t xml:space="preserve">Comunicación </w:t>
+      </w:r>
+      <w:r>
+        <w:rPr>
+          <w:rFonts w:ascii="Utopia" w:hAnsi="Utopia"/>
+          <w:sz w:val="20"/>
+          <w:szCs w:val="20"/>
+        </w:rPr>
+        <w:t>con</w:t>
+      </w:r>
+      <w:r>
+        <w:rPr>
+          <w:rFonts w:ascii="Utopia" w:hAnsi="Utopia"/>
+          <w:sz w:val="20"/>
+          <w:szCs w:val="20"/>
+        </w:rPr>
+        <w:t xml:space="preserve"> Amadeus</w:t>
+      </w:r>
+    </w:p>
+    <w:p>
+      <w:pPr>
+        <w:pStyle w:val="Prrafodelista"/>
+        <w:numPr>
+          <w:ilvl w:val="0"/>
+          <w:numId w:val="1"/>
+        </w:numPr>
+        <w:rPr>
+          <w:rFonts w:ascii="Utopia" w:hAnsi="Utopia"/>
+          <w:sz w:val="20"/>
+          <w:szCs w:val="20"/>
+        </w:rPr>
+      </w:pPr>
+      <w:r>
+        <w:rPr>
+          <w:rFonts w:ascii="Utopia" w:hAnsi="Utopia"/>
+          <w:sz w:val="20"/>
+          <w:szCs w:val="20"/>
+        </w:rPr>
+        <w:t>Análisis</w:t>
+      </w:r>
+    </w:p>
+    <w:p>
+      <w:pPr>
+        <w:pStyle w:val="Prrafodelista"/>
+        <w:numPr>
+          <w:ilvl w:val="1"/>
+          <w:numId w:val="1"/>
+        </w:numPr>
+        <w:rPr>
+          <w:rFonts w:ascii="Utopia" w:hAnsi="Utopia"/>
+          <w:sz w:val="20"/>
+          <w:szCs w:val="20"/>
+        </w:rPr>
+      </w:pPr>
+      <w:r>
+        <w:rPr>
+          <w:rFonts w:ascii="Utopia" w:hAnsi="Utopia"/>
+          <w:sz w:val="20"/>
+          <w:szCs w:val="20"/>
+        </w:rPr>
         <w:t>Requisitos no funcionales</w:t>
       </w:r>
     </w:p>
@@ -566,12 +1846,63 @@
           <w:ilvl w:val="2"/>
           <w:numId w:val="1"/>
         </w:numPr>
-      </w:pPr>
-      <w:r>
-        <w:t>Requisitos f</w:t>
-      </w:r>
-      <w:r>
-        <w:t>uncionales</w:t>
+        <w:rPr>
+          <w:rFonts w:ascii="Utopia" w:hAnsi="Utopia"/>
+          <w:sz w:val="20"/>
+          <w:szCs w:val="20"/>
+        </w:rPr>
+      </w:pPr>
+      <w:r>
+        <w:rPr>
+          <w:rFonts w:ascii="Utopia" w:hAnsi="Utopia"/>
+          <w:sz w:val="20"/>
+          <w:szCs w:val="20"/>
+        </w:rPr>
+        <w:t>Requisitos no funcionales de las transacciones de la API de transportes</w:t>
+      </w:r>
+    </w:p>
+    <w:p>
+      <w:pPr>
+        <w:pStyle w:val="Prrafodelista"/>
+        <w:numPr>
+          <w:ilvl w:val="2"/>
+          <w:numId w:val="1"/>
+        </w:numPr>
+        <w:rPr>
+          <w:rFonts w:ascii="Utopia" w:hAnsi="Utopia"/>
+          <w:sz w:val="20"/>
+          <w:szCs w:val="20"/>
+        </w:rPr>
+      </w:pPr>
+      <w:r>
+        <w:rPr>
+          <w:rFonts w:ascii="Utopia" w:hAnsi="Utopia"/>
+          <w:sz w:val="20"/>
+          <w:szCs w:val="20"/>
+        </w:rPr>
+        <w:t>Requisitos no funcionales de la integración</w:t>
+      </w:r>
+    </w:p>
+    <w:p>
+      <w:pPr>
+        <w:pStyle w:val="Prrafodelista"/>
+        <w:numPr>
+          <w:ilvl w:val="2"/>
+          <w:numId w:val="1"/>
+        </w:numPr>
+        <w:rPr>
+          <w:rFonts w:ascii="Utopia" w:hAnsi="Utopia"/>
+          <w:sz w:val="20"/>
+          <w:szCs w:val="20"/>
+        </w:rPr>
+      </w:pPr>
+      <w:r>
+        <w:rPr>
+          <w:rFonts w:ascii="Utopia" w:hAnsi="Utopia"/>
+          <w:sz w:val="20"/>
+          <w:szCs w:val="20"/>
+        </w:rPr>
+        <w:t>Requisitos no funcionales del formulario de pruebas</w:t>
       </w:r>
     </w:p>
     <w:p>
@@ -581,42 +1912,41 @@
           <w:ilvl w:val="1"/>
           <w:numId w:val="1"/>
         </w:numPr>
-      </w:pPr>
-      <w:r>
-        <w:t>Criterios de aceptación</w:t>
-      </w:r>
-    </w:p>
-    <w:p>
-      <w:pPr>
-        <w:pStyle w:val="Prrafodelista"/>
-        <w:numPr>
-          <w:ilvl w:val="2"/>
-          <w:numId w:val="1"/>
-        </w:numPr>
-      </w:pPr>
-      <w:r>
-        <w:t xml:space="preserve">Certificación </w:t>
-      </w:r>
-      <w:r>
-        <w:t xml:space="preserve">de </w:t>
-      </w:r>
-      <w:r>
-        <w:t>Amadeus</w:t>
-      </w:r>
-      <w:r>
-        <w:t xml:space="preserve"> (criterios de aceptación)</w:t>
-      </w:r>
-    </w:p>
-    <w:p>
-      <w:pPr>
-        <w:pStyle w:val="Prrafodelista"/>
-        <w:numPr>
-          <w:ilvl w:val="2"/>
-          <w:numId w:val="1"/>
-        </w:numPr>
-      </w:pPr>
-      <w:r>
-        <w:t>Criterios de aceptación de la agencia</w:t>
+        <w:rPr>
+          <w:rFonts w:ascii="Utopia" w:hAnsi="Utopia"/>
+          <w:sz w:val="20"/>
+          <w:szCs w:val="20"/>
+        </w:rPr>
+      </w:pPr>
+      <w:r>
+        <w:rPr>
+          <w:rFonts w:ascii="Utopia" w:hAnsi="Utopia"/>
+          <w:sz w:val="20"/>
+          <w:szCs w:val="20"/>
+        </w:rPr>
+        <w:t>Requisitos funcionales</w:t>
+      </w:r>
+    </w:p>
+    <w:p>
+      <w:pPr>
+        <w:pStyle w:val="Prrafodelista"/>
+        <w:numPr>
+          <w:ilvl w:val="0"/>
+          <w:numId w:val="1"/>
+        </w:numPr>
+        <w:rPr>
+          <w:rFonts w:ascii="Utopia" w:hAnsi="Utopia"/>
+          <w:sz w:val="20"/>
+          <w:szCs w:val="20"/>
+        </w:rPr>
+      </w:pPr>
+      <w:r>
+        <w:rPr>
+          <w:rFonts w:ascii="Utopia" w:hAnsi="Utopia"/>
+          <w:sz w:val="20"/>
+          <w:szCs w:val="20"/>
+        </w:rPr>
+        <w:t>Diseño</w:t>
       </w:r>
     </w:p>
     <w:p>
@@ -626,36 +1956,19 @@
           <w:ilvl w:val="1"/>
           <w:numId w:val="1"/>
         </w:numPr>
-      </w:pPr>
-      <w:r>
-        <w:t>Restricciones del proyecto</w:t>
-      </w:r>
-    </w:p>
-    <w:p>
-      <w:pPr>
-        <w:pStyle w:val="Prrafodelista"/>
-        <w:numPr>
-          <w:ilvl w:val="2"/>
-          <w:numId w:val="1"/>
-        </w:numPr>
-      </w:pPr>
-      <w:r>
-        <w:t>Restricción de tiempo</w:t>
-      </w:r>
-    </w:p>
-    <w:p>
-      <w:pPr>
-        <w:pStyle w:val="Prrafodelista"/>
-        <w:numPr>
-          <w:ilvl w:val="2"/>
-          <w:numId w:val="1"/>
-        </w:numPr>
-      </w:pPr>
-      <w:r>
-        <w:t>Factores ambientales</w:t>
-      </w:r>
-      <w:r>
-        <w:t>: cultura del Dpto. de integraciones</w:t>
+        <w:rPr>
+          <w:rFonts w:ascii="Utopia" w:hAnsi="Utopia"/>
+          <w:sz w:val="20"/>
+          <w:szCs w:val="20"/>
+        </w:rPr>
+      </w:pPr>
+      <w:r>
+        <w:rPr>
+          <w:rFonts w:ascii="Utopia" w:hAnsi="Utopia"/>
+          <w:sz w:val="20"/>
+          <w:szCs w:val="20"/>
+        </w:rPr>
+        <w:t>Transacciones API Transportes</w:t>
       </w:r>
     </w:p>
     <w:p>
@@ -665,41 +1978,830 @@
           <w:ilvl w:val="1"/>
           <w:numId w:val="1"/>
         </w:numPr>
-      </w:pPr>
-      <w:r>
-        <w:t>Organización</w:t>
-      </w:r>
-    </w:p>
-    <w:p>
-      <w:pPr>
-        <w:pStyle w:val="Prrafodelista"/>
-        <w:numPr>
-          <w:ilvl w:val="2"/>
-          <w:numId w:val="1"/>
-        </w:numPr>
-      </w:pPr>
-      <w:r>
-        <w:t xml:space="preserve">Cultura y estilo de </w:t>
-      </w:r>
+        <w:rPr>
+          <w:rFonts w:ascii="Utopia" w:hAnsi="Utopia"/>
+          <w:sz w:val="20"/>
+          <w:szCs w:val="20"/>
+        </w:rPr>
+      </w:pPr>
+      <w:r>
+        <w:rPr>
+          <w:rFonts w:ascii="Utopia" w:hAnsi="Utopia"/>
+          <w:sz w:val="20"/>
+          <w:szCs w:val="20"/>
+        </w:rPr>
+        <w:t xml:space="preserve">Diagramas de flujo </w:t>
+      </w:r>
+      <w:r>
+        <w:rPr>
+          <w:rFonts w:ascii="Utopia" w:hAnsi="Utopia"/>
+          <w:sz w:val="20"/>
+          <w:szCs w:val="20"/>
+        </w:rPr>
+        <w:t>de</w:t>
+      </w:r>
+      <w:r>
+        <w:rPr>
+          <w:rFonts w:ascii="Utopia" w:hAnsi="Utopia"/>
+          <w:sz w:val="20"/>
+          <w:szCs w:val="20"/>
+        </w:rPr>
+        <w:t xml:space="preserve"> las </w:t>
+      </w:r>
+      <w:r>
+        <w:rPr>
+          <w:rFonts w:ascii="Utopia" w:hAnsi="Utopia"/>
+          <w:sz w:val="20"/>
+          <w:szCs w:val="20"/>
+        </w:rPr>
+        <w:t>transacciones</w:t>
+      </w:r>
+      <w:r>
+        <w:rPr>
+          <w:rFonts w:ascii="Utopia" w:hAnsi="Utopia"/>
+          <w:sz w:val="20"/>
+          <w:szCs w:val="20"/>
+        </w:rPr>
+        <w:t xml:space="preserve"> con el GDS</w:t>
+      </w:r>
+    </w:p>
+    <w:p>
+      <w:pPr>
+        <w:pStyle w:val="Prrafodelista"/>
+        <w:numPr>
+          <w:ilvl w:val="1"/>
+          <w:numId w:val="1"/>
+        </w:numPr>
+        <w:rPr>
+          <w:rFonts w:ascii="Utopia" w:hAnsi="Utopia"/>
+          <w:sz w:val="20"/>
+          <w:szCs w:val="20"/>
+        </w:rPr>
+      </w:pPr>
       <w:proofErr w:type="spellStart"/>
       <w:r>
+        <w:rPr>
+          <w:rFonts w:ascii="Utopia" w:hAnsi="Utopia"/>
+          <w:sz w:val="20"/>
+          <w:szCs w:val="20"/>
+        </w:rPr>
+        <w:t>Mockup</w:t>
+      </w:r>
+      <w:r>
+        <w:rPr>
+          <w:rFonts w:ascii="Utopia" w:hAnsi="Utopia"/>
+          <w:sz w:val="20"/>
+          <w:szCs w:val="20"/>
+        </w:rPr>
+        <w:t>s</w:t>
+      </w:r>
+      <w:proofErr w:type="spellEnd"/>
+      <w:r>
+        <w:rPr>
+          <w:rFonts w:ascii="Utopia" w:hAnsi="Utopia"/>
+          <w:sz w:val="20"/>
+          <w:szCs w:val="20"/>
+        </w:rPr>
+        <w:t xml:space="preserve"> del formulario de pruebas</w:t>
+      </w:r>
+    </w:p>
+    <w:p>
+      <w:pPr>
+        <w:pStyle w:val="Prrafodelista"/>
+        <w:numPr>
+          <w:ilvl w:val="0"/>
+          <w:numId w:val="1"/>
+        </w:numPr>
+        <w:rPr>
+          <w:rFonts w:ascii="Utopia" w:hAnsi="Utopia"/>
+          <w:sz w:val="20"/>
+          <w:szCs w:val="20"/>
+        </w:rPr>
+      </w:pPr>
+      <w:r>
+        <w:rPr>
+          <w:rFonts w:ascii="Utopia" w:hAnsi="Utopia"/>
+          <w:sz w:val="20"/>
+          <w:szCs w:val="20"/>
+        </w:rPr>
+        <w:t>Programación</w:t>
+      </w:r>
+      <w:r>
+        <w:rPr>
+          <w:rFonts w:ascii="Utopia" w:hAnsi="Utopia"/>
+          <w:sz w:val="20"/>
+          <w:szCs w:val="20"/>
+        </w:rPr>
+        <w:t xml:space="preserve"> </w:t>
+      </w:r>
+      <w:r>
+        <w:rPr>
+          <w:rFonts w:ascii="Utopia" w:hAnsi="Utopia"/>
+          <w:color w:val="A6A6A6" w:themeColor="background1" w:themeShade="A6"/>
+          <w:sz w:val="20"/>
+          <w:szCs w:val="20"/>
+        </w:rPr>
+        <w:t>[7]</w:t>
+      </w:r>
+    </w:p>
+    <w:p>
+      <w:pPr>
+        <w:pStyle w:val="Prrafodelista"/>
+        <w:numPr>
+          <w:ilvl w:val="1"/>
+          <w:numId w:val="1"/>
+        </w:numPr>
+        <w:rPr>
+          <w:rFonts w:ascii="Utopia" w:hAnsi="Utopia"/>
+          <w:sz w:val="20"/>
+          <w:szCs w:val="20"/>
+        </w:rPr>
+      </w:pPr>
+      <w:r>
+        <w:rPr>
+          <w:rFonts w:ascii="Utopia" w:hAnsi="Utopia"/>
+          <w:sz w:val="20"/>
+          <w:szCs w:val="20"/>
+        </w:rPr>
+        <w:t>T</w:t>
+      </w:r>
+      <w:r>
+        <w:rPr>
+          <w:rFonts w:ascii="Utopia" w:hAnsi="Utopia"/>
+          <w:sz w:val="20"/>
+          <w:szCs w:val="20"/>
+        </w:rPr>
+        <w:t>ransacciones de la API de Transportes</w:t>
+      </w:r>
+      <w:r>
+        <w:rPr>
+          <w:rFonts w:ascii="Utopia" w:hAnsi="Utopia"/>
+          <w:color w:val="A6A6A6" w:themeColor="background1" w:themeShade="A6"/>
+          <w:sz w:val="20"/>
+          <w:szCs w:val="20"/>
+        </w:rPr>
+        <w:t xml:space="preserve"> </w:t>
+      </w:r>
+      <w:r>
+        <w:rPr>
+          <w:rFonts w:ascii="Utopia" w:hAnsi="Utopia"/>
+          <w:color w:val="A6A6A6" w:themeColor="background1" w:themeShade="A6"/>
+          <w:sz w:val="20"/>
+          <w:szCs w:val="20"/>
+        </w:rPr>
+        <w:t>[2]</w:t>
+      </w:r>
+    </w:p>
+    <w:p>
+      <w:pPr>
+        <w:pStyle w:val="Prrafodelista"/>
+        <w:numPr>
+          <w:ilvl w:val="2"/>
+          <w:numId w:val="1"/>
+        </w:numPr>
+        <w:rPr>
+          <w:rFonts w:ascii="Utopia" w:hAnsi="Utopia"/>
+          <w:sz w:val="20"/>
+          <w:szCs w:val="20"/>
+        </w:rPr>
+      </w:pPr>
+      <w:r>
+        <w:rPr>
+          <w:rFonts w:ascii="Utopia" w:hAnsi="Utopia"/>
+          <w:sz w:val="20"/>
+          <w:szCs w:val="20"/>
+        </w:rPr>
+        <w:t>Lenguaje/tecnología</w:t>
+      </w:r>
+    </w:p>
+    <w:p>
+      <w:pPr>
+        <w:pStyle w:val="Prrafodelista"/>
+        <w:numPr>
+          <w:ilvl w:val="2"/>
+          <w:numId w:val="1"/>
+        </w:numPr>
+        <w:rPr>
+          <w:rFonts w:ascii="Utopia" w:hAnsi="Utopia"/>
+          <w:sz w:val="20"/>
+          <w:szCs w:val="20"/>
+        </w:rPr>
+      </w:pPr>
+      <w:r>
+        <w:rPr>
+          <w:rFonts w:ascii="Utopia" w:hAnsi="Utopia"/>
+          <w:sz w:val="20"/>
+          <w:szCs w:val="20"/>
+        </w:rPr>
+        <w:t>Descripción de las transacciones programadas</w:t>
+      </w:r>
+    </w:p>
+    <w:p>
+      <w:pPr>
+        <w:pStyle w:val="Prrafodelista"/>
+        <w:numPr>
+          <w:ilvl w:val="1"/>
+          <w:numId w:val="1"/>
+        </w:numPr>
+        <w:rPr>
+          <w:rFonts w:ascii="Utopia" w:hAnsi="Utopia"/>
+          <w:sz w:val="20"/>
+          <w:szCs w:val="20"/>
+        </w:rPr>
+      </w:pPr>
+      <w:r>
+        <w:rPr>
+          <w:rFonts w:ascii="Utopia" w:hAnsi="Utopia"/>
+          <w:sz w:val="20"/>
+          <w:szCs w:val="20"/>
+        </w:rPr>
+        <w:t>Integración</w:t>
+      </w:r>
+    </w:p>
+    <w:p>
+      <w:pPr>
+        <w:pStyle w:val="Prrafodelista"/>
+        <w:numPr>
+          <w:ilvl w:val="2"/>
+          <w:numId w:val="1"/>
+        </w:numPr>
+        <w:rPr>
+          <w:rFonts w:ascii="Utopia" w:hAnsi="Utopia"/>
+          <w:sz w:val="20"/>
+          <w:szCs w:val="20"/>
+        </w:rPr>
+      </w:pPr>
+      <w:r>
+        <w:rPr>
+          <w:rFonts w:ascii="Utopia" w:hAnsi="Utopia"/>
+          <w:sz w:val="20"/>
+          <w:szCs w:val="20"/>
+        </w:rPr>
+        <w:t>Lenguaje/tecnología</w:t>
+      </w:r>
+    </w:p>
+    <w:p>
+      <w:pPr>
+        <w:pStyle w:val="Prrafodelista"/>
+        <w:numPr>
+          <w:ilvl w:val="2"/>
+          <w:numId w:val="1"/>
+        </w:numPr>
+        <w:rPr>
+          <w:rFonts w:ascii="Utopia" w:hAnsi="Utopia"/>
+          <w:sz w:val="20"/>
+          <w:szCs w:val="20"/>
+        </w:rPr>
+      </w:pPr>
+      <w:r>
+        <w:rPr>
+          <w:rFonts w:ascii="Utopia" w:hAnsi="Utopia"/>
+          <w:sz w:val="20"/>
+          <w:szCs w:val="20"/>
+        </w:rPr>
+        <w:t>Integración (ficheros)</w:t>
+      </w:r>
+    </w:p>
+    <w:p>
+      <w:pPr>
+        <w:pStyle w:val="Prrafodelista"/>
+        <w:numPr>
+          <w:ilvl w:val="1"/>
+          <w:numId w:val="1"/>
+        </w:numPr>
+        <w:rPr>
+          <w:rFonts w:ascii="Utopia" w:hAnsi="Utopia"/>
+          <w:sz w:val="20"/>
+          <w:szCs w:val="20"/>
+        </w:rPr>
+      </w:pPr>
+      <w:r>
+        <w:rPr>
+          <w:rFonts w:ascii="Utopia" w:hAnsi="Utopia"/>
+          <w:sz w:val="20"/>
+          <w:szCs w:val="20"/>
+        </w:rPr>
+        <w:t>Formulario de pruebas</w:t>
+      </w:r>
+      <w:r>
+        <w:rPr>
+          <w:rFonts w:ascii="Utopia" w:hAnsi="Utopia"/>
+          <w:sz w:val="20"/>
+          <w:szCs w:val="20"/>
+        </w:rPr>
+        <w:t xml:space="preserve"> </w:t>
+      </w:r>
+      <w:r>
+        <w:rPr>
+          <w:rFonts w:ascii="Utopia" w:hAnsi="Utopia"/>
+          <w:color w:val="A6A6A6" w:themeColor="background1" w:themeShade="A6"/>
+          <w:sz w:val="20"/>
+          <w:szCs w:val="20"/>
+        </w:rPr>
+        <w:t>[3]</w:t>
+      </w:r>
+    </w:p>
+    <w:p>
+      <w:pPr>
+        <w:pStyle w:val="Prrafodelista"/>
+        <w:numPr>
+          <w:ilvl w:val="2"/>
+          <w:numId w:val="1"/>
+        </w:numPr>
+        <w:rPr>
+          <w:rFonts w:ascii="Utopia" w:hAnsi="Utopia"/>
+          <w:sz w:val="20"/>
+          <w:szCs w:val="20"/>
+        </w:rPr>
+      </w:pPr>
+      <w:r>
+        <w:rPr>
+          <w:rFonts w:ascii="Utopia" w:hAnsi="Utopia"/>
+          <w:sz w:val="20"/>
+          <w:szCs w:val="20"/>
+        </w:rPr>
+        <w:t>Lenguaje/tecnología</w:t>
+      </w:r>
+    </w:p>
+    <w:p>
+      <w:pPr>
+        <w:pStyle w:val="Prrafodelista"/>
+        <w:numPr>
+          <w:ilvl w:val="2"/>
+          <w:numId w:val="1"/>
+        </w:numPr>
+        <w:rPr>
+          <w:rFonts w:ascii="Utopia" w:hAnsi="Utopia"/>
+          <w:sz w:val="20"/>
+          <w:szCs w:val="20"/>
+        </w:rPr>
+      </w:pPr>
+      <w:r>
+        <w:rPr>
+          <w:rFonts w:ascii="Utopia" w:hAnsi="Utopia"/>
+          <w:sz w:val="20"/>
+          <w:szCs w:val="20"/>
+        </w:rPr>
+        <w:t>E</w:t>
+      </w:r>
+      <w:r>
+        <w:rPr>
+          <w:rFonts w:ascii="Utopia" w:hAnsi="Utopia"/>
+          <w:sz w:val="20"/>
+          <w:szCs w:val="20"/>
+        </w:rPr>
+        <w:t>jemplo</w:t>
+      </w:r>
+      <w:r>
+        <w:rPr>
+          <w:rFonts w:ascii="Utopia" w:hAnsi="Utopia"/>
+          <w:sz w:val="20"/>
+          <w:szCs w:val="20"/>
+        </w:rPr>
+        <w:t xml:space="preserve"> de uso</w:t>
+      </w:r>
+      <w:r>
+        <w:rPr>
+          <w:rFonts w:ascii="Utopia" w:hAnsi="Utopia"/>
+          <w:sz w:val="20"/>
+          <w:szCs w:val="20"/>
+        </w:rPr>
+        <w:t xml:space="preserve"> (vídeo)</w:t>
+      </w:r>
+    </w:p>
+    <w:p>
+      <w:pPr>
+        <w:pStyle w:val="Prrafodelista"/>
+        <w:numPr>
+          <w:ilvl w:val="1"/>
+          <w:numId w:val="1"/>
+        </w:numPr>
+        <w:rPr>
+          <w:rFonts w:ascii="Utopia" w:hAnsi="Utopia"/>
+          <w:sz w:val="20"/>
+          <w:szCs w:val="20"/>
+        </w:rPr>
+      </w:pPr>
+      <w:r>
+        <w:rPr>
+          <w:rFonts w:ascii="Utopia" w:hAnsi="Utopia"/>
+          <w:sz w:val="20"/>
+          <w:szCs w:val="20"/>
+        </w:rPr>
+        <w:t xml:space="preserve">Programación de </w:t>
+      </w:r>
+      <w:proofErr w:type="spellStart"/>
+      <w:r>
+        <w:rPr>
+          <w:rFonts w:ascii="Utopia" w:hAnsi="Utopia"/>
+          <w:sz w:val="20"/>
+          <w:szCs w:val="20"/>
+        </w:rPr>
+        <w:t>Tests</w:t>
+      </w:r>
+      <w:proofErr w:type="spellEnd"/>
+      <w:r>
+        <w:rPr>
+          <w:rFonts w:ascii="Utopia" w:hAnsi="Utopia"/>
+          <w:sz w:val="20"/>
+          <w:szCs w:val="20"/>
+        </w:rPr>
+        <w:t xml:space="preserve"> Unitarios XUNIT</w:t>
+      </w:r>
+      <w:r>
+        <w:rPr>
+          <w:rFonts w:ascii="Utopia" w:hAnsi="Utopia"/>
+          <w:sz w:val="20"/>
+          <w:szCs w:val="20"/>
+        </w:rPr>
+        <w:t xml:space="preserve"> </w:t>
+      </w:r>
+      <w:r>
+        <w:rPr>
+          <w:rFonts w:ascii="Utopia" w:hAnsi="Utopia"/>
+          <w:color w:val="A6A6A6" w:themeColor="background1" w:themeShade="A6"/>
+          <w:sz w:val="20"/>
+          <w:szCs w:val="20"/>
+        </w:rPr>
+        <w:t>[1]</w:t>
+      </w:r>
+    </w:p>
+    <w:p>
+      <w:pPr>
+        <w:pStyle w:val="Prrafodelista"/>
+        <w:numPr>
+          <w:ilvl w:val="2"/>
+          <w:numId w:val="1"/>
+        </w:numPr>
+        <w:rPr>
+          <w:rFonts w:ascii="Utopia" w:hAnsi="Utopia"/>
+          <w:sz w:val="20"/>
+          <w:szCs w:val="20"/>
+        </w:rPr>
+      </w:pPr>
+      <w:r>
+        <w:rPr>
+          <w:rFonts w:ascii="Utopia" w:hAnsi="Utopia"/>
+          <w:sz w:val="20"/>
+          <w:szCs w:val="20"/>
+        </w:rPr>
+        <w:t>Importancia</w:t>
+      </w:r>
+    </w:p>
+    <w:p>
+      <w:pPr>
+        <w:pStyle w:val="Prrafodelista"/>
+        <w:numPr>
+          <w:ilvl w:val="2"/>
+          <w:numId w:val="1"/>
+        </w:numPr>
+        <w:rPr>
+          <w:rFonts w:ascii="Utopia" w:hAnsi="Utopia"/>
+          <w:sz w:val="20"/>
+          <w:szCs w:val="20"/>
+        </w:rPr>
+      </w:pPr>
+      <w:r>
+        <w:rPr>
+          <w:rFonts w:ascii="Utopia" w:hAnsi="Utopia"/>
+          <w:sz w:val="20"/>
+          <w:szCs w:val="20"/>
+        </w:rPr>
+        <w:t>Lenguaje/tecnología</w:t>
+      </w:r>
+    </w:p>
+    <w:p>
+      <w:pPr>
+        <w:pStyle w:val="Prrafodelista"/>
+        <w:numPr>
+          <w:ilvl w:val="0"/>
+          <w:numId w:val="1"/>
+        </w:numPr>
+        <w:rPr>
+          <w:rFonts w:ascii="Utopia" w:hAnsi="Utopia"/>
+          <w:sz w:val="20"/>
+          <w:szCs w:val="20"/>
+        </w:rPr>
+      </w:pPr>
+      <w:r>
+        <w:rPr>
+          <w:rFonts w:ascii="Utopia" w:hAnsi="Utopia"/>
+          <w:sz w:val="20"/>
+          <w:szCs w:val="20"/>
+        </w:rPr>
+        <w:t>Pruebas</w:t>
+      </w:r>
+      <w:r>
+        <w:rPr>
+          <w:rFonts w:ascii="Utopia" w:hAnsi="Utopia"/>
+          <w:sz w:val="20"/>
+          <w:szCs w:val="20"/>
+        </w:rPr>
+        <w:t xml:space="preserve"> </w:t>
+      </w:r>
+      <w:r>
+        <w:rPr>
+          <w:rFonts w:ascii="Utopia" w:hAnsi="Utopia"/>
+          <w:color w:val="A6A6A6" w:themeColor="background1" w:themeShade="A6"/>
+          <w:sz w:val="20"/>
+          <w:szCs w:val="20"/>
+        </w:rPr>
+        <w:t>[5]</w:t>
+      </w:r>
+    </w:p>
+    <w:p>
+      <w:pPr>
+        <w:pStyle w:val="Prrafodelista"/>
+        <w:numPr>
+          <w:ilvl w:val="1"/>
+          <w:numId w:val="1"/>
+        </w:numPr>
+        <w:rPr>
+          <w:rFonts w:ascii="Utopia" w:hAnsi="Utopia"/>
+          <w:sz w:val="20"/>
+          <w:szCs w:val="20"/>
+        </w:rPr>
+      </w:pPr>
+      <w:r>
+        <w:rPr>
+          <w:rFonts w:ascii="Utopia" w:hAnsi="Utopia"/>
+          <w:sz w:val="20"/>
+          <w:szCs w:val="20"/>
+        </w:rPr>
+        <w:t>Certificación Amadeus</w:t>
+      </w:r>
+    </w:p>
+    <w:p>
+      <w:pPr>
+        <w:pStyle w:val="Prrafodelista"/>
+        <w:numPr>
+          <w:ilvl w:val="2"/>
+          <w:numId w:val="1"/>
+        </w:numPr>
+        <w:rPr>
+          <w:rFonts w:ascii="Utopia" w:hAnsi="Utopia"/>
+          <w:sz w:val="20"/>
+          <w:szCs w:val="20"/>
+        </w:rPr>
+      </w:pPr>
+      <w:r>
+        <w:rPr>
+          <w:rFonts w:ascii="Utopia" w:hAnsi="Utopia"/>
+          <w:sz w:val="20"/>
+          <w:szCs w:val="20"/>
+        </w:rPr>
+        <w:t>Casos obligatorios de pruebas que han de presentarse en la certificación</w:t>
+      </w:r>
+    </w:p>
+    <w:p>
+      <w:pPr>
+        <w:pStyle w:val="Prrafodelista"/>
+        <w:numPr>
+          <w:ilvl w:val="2"/>
+          <w:numId w:val="1"/>
+        </w:numPr>
+        <w:rPr>
+          <w:rFonts w:ascii="Utopia" w:hAnsi="Utopia"/>
+          <w:sz w:val="20"/>
+          <w:szCs w:val="20"/>
+        </w:rPr>
+      </w:pPr>
+      <w:r>
+        <w:rPr>
+          <w:rFonts w:ascii="Utopia" w:hAnsi="Utopia"/>
+          <w:sz w:val="20"/>
+          <w:szCs w:val="20"/>
+        </w:rPr>
+        <w:t>Documentación que ha de presentarse en la certificación</w:t>
+      </w:r>
+    </w:p>
+    <w:p>
+      <w:pPr>
+        <w:pStyle w:val="Prrafodelista"/>
+        <w:numPr>
+          <w:ilvl w:val="2"/>
+          <w:numId w:val="1"/>
+        </w:numPr>
+        <w:rPr>
+          <w:rFonts w:ascii="Utopia" w:hAnsi="Utopia"/>
+          <w:sz w:val="20"/>
+          <w:szCs w:val="20"/>
+        </w:rPr>
+      </w:pPr>
+      <w:r>
+        <w:rPr>
+          <w:rFonts w:ascii="Utopia" w:hAnsi="Utopia"/>
+          <w:sz w:val="20"/>
+          <w:szCs w:val="20"/>
+        </w:rPr>
+        <w:t>Primer</w:t>
+      </w:r>
+      <w:r>
+        <w:rPr>
+          <w:rFonts w:ascii="Utopia" w:hAnsi="Utopia"/>
+          <w:sz w:val="20"/>
+          <w:szCs w:val="20"/>
+        </w:rPr>
+        <w:t>a</w:t>
+      </w:r>
+      <w:r>
+        <w:rPr>
+          <w:rFonts w:ascii="Utopia" w:hAnsi="Utopia"/>
+          <w:sz w:val="20"/>
+          <w:szCs w:val="20"/>
+        </w:rPr>
+        <w:t xml:space="preserve"> certificación: </w:t>
+      </w:r>
+      <w:proofErr w:type="spellStart"/>
+      <w:r>
+        <w:rPr>
+          <w:rFonts w:ascii="Utopia" w:hAnsi="Utopia"/>
+          <w:sz w:val="20"/>
+          <w:szCs w:val="20"/>
+        </w:rPr>
+        <w:t>warning</w:t>
+      </w:r>
+      <w:proofErr w:type="spellEnd"/>
+      <w:r>
+        <w:rPr>
+          <w:rFonts w:ascii="Utopia" w:hAnsi="Utopia"/>
+          <w:sz w:val="20"/>
+          <w:szCs w:val="20"/>
+        </w:rPr>
+        <w:t xml:space="preserve"> de sesión</w:t>
+      </w:r>
+    </w:p>
+    <w:p>
+      <w:pPr>
+        <w:pStyle w:val="Prrafodelista"/>
+        <w:numPr>
+          <w:ilvl w:val="2"/>
+          <w:numId w:val="1"/>
+        </w:numPr>
+        <w:rPr>
+          <w:rFonts w:ascii="Utopia" w:hAnsi="Utopia"/>
+          <w:sz w:val="20"/>
+          <w:szCs w:val="20"/>
+        </w:rPr>
+      </w:pPr>
+      <w:r>
+        <w:rPr>
+          <w:rFonts w:ascii="Utopia" w:hAnsi="Utopia"/>
+          <w:sz w:val="20"/>
+          <w:szCs w:val="20"/>
+        </w:rPr>
+        <w:t>Segunda certificación: resultados de la certificación (</w:t>
+      </w:r>
+      <w:proofErr w:type="spellStart"/>
+      <w:r>
+        <w:rPr>
+          <w:rFonts w:ascii="Utopia" w:hAnsi="Utopia"/>
+          <w:sz w:val="20"/>
+          <w:szCs w:val="20"/>
+        </w:rPr>
+        <w:t>doc</w:t>
+      </w:r>
+      <w:proofErr w:type="spellEnd"/>
+      <w:r>
+        <w:rPr>
+          <w:rFonts w:ascii="Utopia" w:hAnsi="Utopia"/>
+          <w:sz w:val="20"/>
+          <w:szCs w:val="20"/>
+        </w:rPr>
+        <w:t xml:space="preserve"> que nos entregó Amadeus para decirnos que habíamos pasado la certificación)</w:t>
+      </w:r>
+    </w:p>
+    <w:p>
+      <w:pPr>
+        <w:pStyle w:val="Prrafodelista"/>
+        <w:numPr>
+          <w:ilvl w:val="1"/>
+          <w:numId w:val="1"/>
+        </w:numPr>
+        <w:rPr>
+          <w:rFonts w:ascii="Utopia" w:hAnsi="Utopia"/>
+          <w:sz w:val="20"/>
+          <w:szCs w:val="20"/>
+        </w:rPr>
+      </w:pPr>
+      <w:r>
+        <w:rPr>
+          <w:rFonts w:ascii="Utopia" w:hAnsi="Utopia"/>
+          <w:sz w:val="20"/>
+          <w:szCs w:val="20"/>
+        </w:rPr>
+        <w:t>Pruebas para detectar fallos y en base a las necesidades de la agencia</w:t>
+      </w:r>
+    </w:p>
+    <w:p>
+      <w:pPr>
+        <w:pStyle w:val="Prrafodelista"/>
+        <w:numPr>
+          <w:ilvl w:val="0"/>
+          <w:numId w:val="1"/>
+        </w:numPr>
+        <w:rPr>
+          <w:rFonts w:ascii="Utopia" w:hAnsi="Utopia"/>
+          <w:sz w:val="20"/>
+          <w:szCs w:val="20"/>
+        </w:rPr>
+      </w:pPr>
+      <w:r>
+        <w:rPr>
+          <w:rFonts w:ascii="Utopia" w:hAnsi="Utopia"/>
+          <w:sz w:val="20"/>
+          <w:szCs w:val="20"/>
+        </w:rPr>
+        <w:t>Despliegue</w:t>
+      </w:r>
+      <w:r>
+        <w:rPr>
+          <w:rFonts w:ascii="Utopia" w:hAnsi="Utopia"/>
+          <w:sz w:val="20"/>
+          <w:szCs w:val="20"/>
+        </w:rPr>
+        <w:t xml:space="preserve"> </w:t>
+      </w:r>
+      <w:r>
+        <w:rPr>
+          <w:rFonts w:ascii="Utopia" w:hAnsi="Utopia"/>
+          <w:color w:val="A6A6A6" w:themeColor="background1" w:themeShade="A6"/>
+          <w:sz w:val="20"/>
+          <w:szCs w:val="20"/>
+        </w:rPr>
+        <w:t>[2]</w:t>
+      </w:r>
+    </w:p>
+    <w:p>
+      <w:pPr>
+        <w:pStyle w:val="Prrafodelista"/>
+        <w:numPr>
+          <w:ilvl w:val="1"/>
+          <w:numId w:val="1"/>
+        </w:numPr>
+        <w:rPr>
+          <w:rFonts w:ascii="Utopia" w:hAnsi="Utopia"/>
+          <w:sz w:val="20"/>
+          <w:szCs w:val="20"/>
+        </w:rPr>
+      </w:pPr>
+      <w:proofErr w:type="spellStart"/>
+      <w:r>
+        <w:rPr>
+          <w:rFonts w:ascii="Utopia" w:hAnsi="Utopia"/>
+          <w:sz w:val="20"/>
+          <w:szCs w:val="20"/>
+        </w:rPr>
+        <w:t>Tests</w:t>
+      </w:r>
+      <w:proofErr w:type="spellEnd"/>
+      <w:r>
+        <w:rPr>
+          <w:rFonts w:ascii="Utopia" w:hAnsi="Utopia"/>
+          <w:sz w:val="20"/>
+          <w:szCs w:val="20"/>
+        </w:rPr>
+        <w:t xml:space="preserve"> que han de pasarse para poder subir la integración a producción</w:t>
+      </w:r>
+    </w:p>
+    <w:p>
+      <w:pPr>
+        <w:pStyle w:val="Prrafodelista"/>
+        <w:numPr>
+          <w:ilvl w:val="1"/>
+          <w:numId w:val="1"/>
+        </w:numPr>
+        <w:rPr>
+          <w:rFonts w:ascii="Utopia" w:hAnsi="Utopia"/>
+          <w:sz w:val="20"/>
+          <w:szCs w:val="20"/>
+        </w:rPr>
+      </w:pPr>
+      <w:r>
+        <w:rPr>
+          <w:rFonts w:ascii="Utopia" w:hAnsi="Utopia"/>
+          <w:sz w:val="20"/>
+          <w:szCs w:val="20"/>
+        </w:rPr>
+        <w:t xml:space="preserve">Creación de elementos en la web de </w:t>
+      </w:r>
+      <w:proofErr w:type="spellStart"/>
+      <w:r>
+        <w:rPr>
+          <w:rFonts w:ascii="Utopia" w:hAnsi="Utopia"/>
+          <w:sz w:val="20"/>
+          <w:szCs w:val="20"/>
+        </w:rPr>
         <w:t>Travelgate</w:t>
       </w:r>
-      <w:r>
-        <w:t>X</w:t>
-      </w:r>
       <w:proofErr w:type="spellEnd"/>
-    </w:p>
-    <w:p>
-      <w:pPr>
-        <w:pStyle w:val="Prrafodelista"/>
-        <w:numPr>
-          <w:ilvl w:val="2"/>
-          <w:numId w:val="1"/>
-        </w:numPr>
-      </w:pPr>
-      <w:r>
-        <w:t>Participantes internos del proyecto</w:t>
+      <w:r>
+        <w:rPr>
+          <w:rFonts w:ascii="Utopia" w:hAnsi="Utopia"/>
+          <w:sz w:val="20"/>
+          <w:szCs w:val="20"/>
+        </w:rPr>
+        <w:t xml:space="preserve"> para poder medir la tasa de fallos de las nuevas transacciones y registrar errores.</w:t>
       </w:r>
     </w:p>
     <w:p>
@@ -709,33 +2811,19 @@
           <w:ilvl w:val="1"/>
           <w:numId w:val="1"/>
         </w:numPr>
-      </w:pPr>
-      <w:r>
-        <w:t>Partes interesadas</w:t>
-      </w:r>
-    </w:p>
-    <w:p>
-      <w:pPr>
-        <w:pStyle w:val="Prrafodelista"/>
-        <w:numPr>
-          <w:ilvl w:val="2"/>
-          <w:numId w:val="1"/>
-        </w:numPr>
-      </w:pPr>
-      <w:r>
-        <w:t>Interesados internos y externos</w:t>
-      </w:r>
-    </w:p>
-    <w:p>
-      <w:pPr>
-        <w:pStyle w:val="Prrafodelista"/>
-        <w:numPr>
-          <w:ilvl w:val="2"/>
-          <w:numId w:val="1"/>
-        </w:numPr>
-      </w:pPr>
-      <w:r>
-        <w:t>Relación entre interesados</w:t>
+        <w:rPr>
+          <w:rFonts w:ascii="Utopia" w:hAnsi="Utopia"/>
+          <w:sz w:val="20"/>
+          <w:szCs w:val="20"/>
+        </w:rPr>
+      </w:pPr>
+      <w:r>
+        <w:rPr>
+          <w:rFonts w:ascii="Utopia" w:hAnsi="Utopia"/>
+          <w:sz w:val="20"/>
+          <w:szCs w:val="20"/>
+        </w:rPr>
+        <w:t>Subida a producción de la nueva versión de API que incluye las nuevas transacciones</w:t>
       </w:r>
     </w:p>
     <w:p>
@@ -745,33 +2833,19 @@
           <w:ilvl w:val="1"/>
           <w:numId w:val="1"/>
         </w:numPr>
-      </w:pPr>
-      <w:r>
-        <w:t>Riesgos</w:t>
-      </w:r>
-    </w:p>
-    <w:p>
-      <w:pPr>
-        <w:pStyle w:val="Prrafodelista"/>
-        <w:numPr>
-          <w:ilvl w:val="2"/>
-          <w:numId w:val="1"/>
-        </w:numPr>
-      </w:pPr>
-      <w:r>
-        <w:t>Complejidad del proyecto</w:t>
-      </w:r>
-    </w:p>
-    <w:p>
-      <w:pPr>
-        <w:pStyle w:val="Prrafodelista"/>
-        <w:numPr>
-          <w:ilvl w:val="2"/>
-          <w:numId w:val="1"/>
-        </w:numPr>
-      </w:pPr>
-      <w:r>
-        <w:t>Planificación temporal</w:t>
+        <w:rPr>
+          <w:rFonts w:ascii="Utopia" w:hAnsi="Utopia"/>
+          <w:sz w:val="20"/>
+          <w:szCs w:val="20"/>
+        </w:rPr>
+      </w:pPr>
+      <w:r>
+        <w:rPr>
+          <w:rFonts w:ascii="Utopia" w:hAnsi="Utopia"/>
+          <w:sz w:val="20"/>
+          <w:szCs w:val="20"/>
+        </w:rPr>
+        <w:t>Subida de integración al entorno de test (en el que la agencia realiza más pruebas)</w:t>
       </w:r>
     </w:p>
     <w:p>
@@ -781,113 +2855,20 @@
           <w:ilvl w:val="1"/>
           <w:numId w:val="1"/>
         </w:numPr>
-      </w:pPr>
-      <w:r>
-        <w:t>Gestión del tiempo</w:t>
-      </w:r>
-    </w:p>
-    <w:p>
-      <w:pPr>
-        <w:pStyle w:val="Prrafodelista"/>
-        <w:numPr>
-          <w:ilvl w:val="2"/>
-          <w:numId w:val="1"/>
-        </w:numPr>
-      </w:pPr>
-      <w:r>
-        <w:t>Estructura de descomposición del trabajo (EDT)</w:t>
-      </w:r>
-    </w:p>
-    <w:p>
-      <w:pPr>
-        <w:pStyle w:val="Prrafodelista"/>
-        <w:numPr>
-          <w:ilvl w:val="2"/>
-          <w:numId w:val="1"/>
-        </w:numPr>
-      </w:pPr>
-      <w:r>
-        <w:t>Planificación de la dura</w:t>
-      </w:r>
-      <w:r>
-        <w:t>ción de los paquetes de trabajo</w:t>
-      </w:r>
-    </w:p>
-    <w:p>
-      <w:pPr>
-        <w:pStyle w:val="Prrafodelista"/>
-        <w:numPr>
-          <w:ilvl w:val="2"/>
-          <w:numId w:val="1"/>
-        </w:numPr>
-      </w:pPr>
-      <w:r>
-        <w:t>Diagrama de Gantt</w:t>
-      </w:r>
-    </w:p>
-    <w:p>
-      <w:pPr>
-        <w:pStyle w:val="Prrafodelista"/>
-        <w:numPr>
-          <w:ilvl w:val="1"/>
-          <w:numId w:val="1"/>
-        </w:numPr>
-      </w:pPr>
-      <w:r>
-        <w:t>P</w:t>
-      </w:r>
-      <w:r>
-        <w:t>lan de gestión de comunicaciones</w:t>
-      </w:r>
-    </w:p>
-    <w:p>
-      <w:pPr>
-        <w:pStyle w:val="Prrafodelista"/>
-        <w:numPr>
-          <w:ilvl w:val="2"/>
-          <w:numId w:val="1"/>
-        </w:numPr>
-      </w:pPr>
-      <w:r>
-        <w:t>Comunicación interna</w:t>
-      </w:r>
-    </w:p>
-    <w:p>
-      <w:pPr>
-        <w:pStyle w:val="Prrafodelista"/>
-        <w:numPr>
-          <w:ilvl w:val="2"/>
-          <w:numId w:val="1"/>
-        </w:numPr>
-      </w:pPr>
-      <w:r>
-        <w:t>C</w:t>
-      </w:r>
-      <w:r>
-        <w:t xml:space="preserve">omunicación con </w:t>
-      </w:r>
-      <w:proofErr w:type="spellStart"/>
-      <w:r>
-        <w:t>Logitravel</w:t>
-      </w:r>
-      <w:proofErr w:type="spellEnd"/>
-    </w:p>
-    <w:p>
-      <w:pPr>
-        <w:pStyle w:val="Prrafodelista"/>
-        <w:numPr>
-          <w:ilvl w:val="2"/>
-          <w:numId w:val="1"/>
-        </w:numPr>
-      </w:pPr>
-      <w:r>
-        <w:t xml:space="preserve">Comunicación </w:t>
-      </w:r>
-      <w:r>
-        <w:t>con</w:t>
-      </w:r>
-      <w:r>
-        <w:t xml:space="preserve"> Amadeus</w:t>
+        <w:rPr>
+          <w:rFonts w:ascii="Utopia" w:hAnsi="Utopia"/>
+          <w:sz w:val="20"/>
+          <w:szCs w:val="20"/>
+        </w:rPr>
+      </w:pPr>
+      <w:r>
+        <w:rPr>
+          <w:rFonts w:ascii="Utopia" w:hAnsi="Utopia"/>
+          <w:sz w:val="20"/>
+          <w:szCs w:val="20"/>
+        </w:rPr>
+        <w:lastRenderedPageBreak/>
+        <w:t>Subida de integración a entorno de pre-producción y posteriormente a entorno de producción</w:t>
       </w:r>
     </w:p>
     <w:p>
@@ -897,657 +2878,52 @@
           <w:ilvl w:val="0"/>
           <w:numId w:val="1"/>
         </w:numPr>
-      </w:pPr>
-      <w:r>
-        <w:t>Análisis</w:t>
-      </w:r>
-    </w:p>
-    <w:p>
-      <w:pPr>
-        <w:pStyle w:val="Prrafodelista"/>
-        <w:numPr>
-          <w:ilvl w:val="1"/>
-          <w:numId w:val="1"/>
-        </w:numPr>
-      </w:pPr>
-      <w:r>
-        <w:t>Requisitos no funcionales</w:t>
-      </w:r>
-    </w:p>
-    <w:p>
-      <w:pPr>
-        <w:pStyle w:val="Prrafodelista"/>
-        <w:numPr>
-          <w:ilvl w:val="2"/>
-          <w:numId w:val="1"/>
-        </w:numPr>
-      </w:pPr>
-      <w:r>
-        <w:t>Requisitos no funcionales de las transacciones de la API de transportes</w:t>
-      </w:r>
-    </w:p>
-    <w:p>
-      <w:pPr>
-        <w:pStyle w:val="Prrafodelista"/>
-        <w:numPr>
-          <w:ilvl w:val="2"/>
-          <w:numId w:val="1"/>
-        </w:numPr>
-      </w:pPr>
-      <w:r>
-        <w:t>Requisitos no funcionales de la integración</w:t>
-      </w:r>
-    </w:p>
-    <w:p>
-      <w:pPr>
-        <w:pStyle w:val="Prrafodelista"/>
-        <w:numPr>
-          <w:ilvl w:val="2"/>
-          <w:numId w:val="1"/>
-        </w:numPr>
-      </w:pPr>
-      <w:r>
-        <w:t>Requisitos no funcionales del formulario de pruebas</w:t>
-      </w:r>
-    </w:p>
-    <w:p>
-      <w:pPr>
-        <w:pStyle w:val="Prrafodelista"/>
-        <w:numPr>
-          <w:ilvl w:val="1"/>
-          <w:numId w:val="1"/>
-        </w:numPr>
-      </w:pPr>
-      <w:r>
-        <w:t>Requisitos funcionales</w:t>
-      </w:r>
-    </w:p>
-    <w:p>
-      <w:pPr>
-        <w:pStyle w:val="Prrafodelista"/>
-        <w:numPr>
-          <w:ilvl w:val="0"/>
-          <w:numId w:val="1"/>
-        </w:numPr>
-      </w:pPr>
-      <w:r>
-        <w:t>Diseño</w:t>
-      </w:r>
-    </w:p>
-    <w:p>
-      <w:pPr>
-        <w:pStyle w:val="Prrafodelista"/>
-        <w:numPr>
-          <w:ilvl w:val="1"/>
-          <w:numId w:val="1"/>
-        </w:numPr>
-      </w:pPr>
-      <w:r>
-        <w:t>Transacciones API Transportes</w:t>
-      </w:r>
-    </w:p>
-    <w:p>
-      <w:pPr>
-        <w:pStyle w:val="Prrafodelista"/>
-        <w:numPr>
-          <w:ilvl w:val="1"/>
-          <w:numId w:val="1"/>
-        </w:numPr>
-      </w:pPr>
-      <w:r>
-        <w:t xml:space="preserve">Diagramas de flujo </w:t>
-      </w:r>
-      <w:r>
-        <w:t>de</w:t>
-      </w:r>
-      <w:r>
-        <w:t xml:space="preserve"> las </w:t>
-      </w:r>
-      <w:r>
-        <w:t>transacciones</w:t>
-      </w:r>
-      <w:r>
-        <w:t xml:space="preserve"> con el GDS</w:t>
-      </w:r>
-    </w:p>
-    <w:p>
-      <w:pPr>
-        <w:pStyle w:val="Prrafodelista"/>
-        <w:numPr>
-          <w:ilvl w:val="1"/>
-          <w:numId w:val="1"/>
-        </w:numPr>
-      </w:pPr>
-      <w:proofErr w:type="spellStart"/>
-      <w:r>
-        <w:t>Mockup</w:t>
-      </w:r>
-      <w:r>
-        <w:t>s</w:t>
-      </w:r>
-      <w:proofErr w:type="spellEnd"/>
-      <w:r>
-        <w:t xml:space="preserve"> del formulario de pruebas</w:t>
-      </w:r>
-    </w:p>
-    <w:p>
-      <w:pPr>
-        <w:pStyle w:val="Prrafodelista"/>
-        <w:numPr>
-          <w:ilvl w:val="0"/>
-          <w:numId w:val="1"/>
-        </w:numPr>
-      </w:pPr>
-      <w:r>
-        <w:t>Programación</w:t>
-      </w:r>
-      <w:r>
-        <w:t xml:space="preserve"> </w:t>
-      </w:r>
-      <w:r>
-        <w:rPr>
-          <w:color w:val="A6A6A6" w:themeColor="background1" w:themeShade="A6"/>
-        </w:rPr>
-        <w:t>[</w:t>
-      </w:r>
-      <w:r>
-        <w:rPr>
-          <w:color w:val="A6A6A6" w:themeColor="background1" w:themeShade="A6"/>
-        </w:rPr>
-        <w:t>7</w:t>
-      </w:r>
-      <w:r>
-        <w:rPr>
-          <w:color w:val="A6A6A6" w:themeColor="background1" w:themeShade="A6"/>
-        </w:rPr>
-        <w:t>]</w:t>
-      </w:r>
-    </w:p>
-    <w:p>
-      <w:pPr>
-        <w:pStyle w:val="Prrafodelista"/>
-        <w:numPr>
-          <w:ilvl w:val="1"/>
-          <w:numId w:val="1"/>
-        </w:numPr>
-      </w:pPr>
-      <w:r>
-        <w:t>T</w:t>
-      </w:r>
-      <w:r>
-        <w:t>ransacciones de la API de Transportes</w:t>
-      </w:r>
-      <w:r>
-        <w:rPr>
-          <w:color w:val="A6A6A6" w:themeColor="background1" w:themeShade="A6"/>
-        </w:rPr>
-        <w:t xml:space="preserve"> </w:t>
-      </w:r>
-      <w:r>
-        <w:rPr>
-          <w:color w:val="A6A6A6" w:themeColor="background1" w:themeShade="A6"/>
-        </w:rPr>
-        <w:t>[</w:t>
-      </w:r>
-      <w:r>
-        <w:rPr>
-          <w:color w:val="A6A6A6" w:themeColor="background1" w:themeShade="A6"/>
-        </w:rPr>
-        <w:t>2</w:t>
-      </w:r>
-      <w:r>
-        <w:rPr>
-          <w:color w:val="A6A6A6" w:themeColor="background1" w:themeShade="A6"/>
-        </w:rPr>
-        <w:t>]</w:t>
-      </w:r>
-    </w:p>
-    <w:p>
-      <w:pPr>
-        <w:pStyle w:val="Prrafodelista"/>
-        <w:numPr>
-          <w:ilvl w:val="2"/>
-          <w:numId w:val="1"/>
-        </w:numPr>
-      </w:pPr>
-      <w:r>
-        <w:t>Lenguaje/tecnología</w:t>
-      </w:r>
-    </w:p>
-    <w:p>
-      <w:pPr>
-        <w:pStyle w:val="Prrafodelista"/>
-        <w:numPr>
-          <w:ilvl w:val="2"/>
-          <w:numId w:val="1"/>
-        </w:numPr>
-      </w:pPr>
-      <w:r>
-        <w:t>Descripción de las transacciones programadas</w:t>
-      </w:r>
-    </w:p>
-    <w:p>
-      <w:pPr>
-        <w:pStyle w:val="Prrafodelista"/>
-        <w:numPr>
-          <w:ilvl w:val="1"/>
-          <w:numId w:val="1"/>
-        </w:numPr>
-      </w:pPr>
-      <w:r>
-        <w:t>Integración</w:t>
-      </w:r>
-    </w:p>
-    <w:p>
-      <w:pPr>
-        <w:pStyle w:val="Prrafodelista"/>
-        <w:numPr>
-          <w:ilvl w:val="2"/>
-          <w:numId w:val="1"/>
-        </w:numPr>
-      </w:pPr>
-      <w:r>
-        <w:t>Lenguaje/tecnología</w:t>
-      </w:r>
-    </w:p>
-    <w:p>
-      <w:pPr>
-        <w:pStyle w:val="Prrafodelista"/>
-        <w:numPr>
-          <w:ilvl w:val="2"/>
-          <w:numId w:val="1"/>
-        </w:numPr>
-      </w:pPr>
-      <w:r>
-        <w:t>Integración (ficheros)</w:t>
-      </w:r>
-    </w:p>
-    <w:p>
-      <w:pPr>
-        <w:pStyle w:val="Prrafodelista"/>
-        <w:numPr>
-          <w:ilvl w:val="1"/>
-          <w:numId w:val="1"/>
-        </w:numPr>
-      </w:pPr>
-      <w:r>
-        <w:t>Formulario de pruebas</w:t>
-      </w:r>
-      <w:r>
-        <w:t xml:space="preserve"> </w:t>
-      </w:r>
-      <w:r>
-        <w:rPr>
-          <w:color w:val="A6A6A6" w:themeColor="background1" w:themeShade="A6"/>
-        </w:rPr>
-        <w:t>[</w:t>
-      </w:r>
-      <w:r>
-        <w:rPr>
-          <w:color w:val="A6A6A6" w:themeColor="background1" w:themeShade="A6"/>
-        </w:rPr>
-        <w:t>3</w:t>
-      </w:r>
-      <w:r>
-        <w:rPr>
-          <w:color w:val="A6A6A6" w:themeColor="background1" w:themeShade="A6"/>
-        </w:rPr>
-        <w:t>]</w:t>
-      </w:r>
-    </w:p>
-    <w:p>
-      <w:pPr>
-        <w:pStyle w:val="Prrafodelista"/>
-        <w:numPr>
-          <w:ilvl w:val="2"/>
-          <w:numId w:val="1"/>
-        </w:numPr>
-      </w:pPr>
-      <w:r>
-        <w:t>Lenguaje/tecnología</w:t>
-      </w:r>
-    </w:p>
-    <w:p>
-      <w:pPr>
-        <w:pStyle w:val="Prrafodelista"/>
-        <w:numPr>
-          <w:ilvl w:val="2"/>
-          <w:numId w:val="1"/>
-        </w:numPr>
-      </w:pPr>
-      <w:r>
-        <w:t>E</w:t>
-      </w:r>
-      <w:r>
-        <w:t>jemplo</w:t>
-      </w:r>
-      <w:r>
-        <w:t xml:space="preserve"> de uso</w:t>
-      </w:r>
-      <w:r>
-        <w:t xml:space="preserve"> (vídeo)</w:t>
-      </w:r>
-    </w:p>
-    <w:p>
-      <w:pPr>
-        <w:pStyle w:val="Prrafodelista"/>
-        <w:numPr>
-          <w:ilvl w:val="1"/>
-          <w:numId w:val="1"/>
-        </w:numPr>
-      </w:pPr>
-      <w:r>
-        <w:t xml:space="preserve">Programación de </w:t>
-      </w:r>
-      <w:proofErr w:type="spellStart"/>
-      <w:r>
-        <w:t>Tests</w:t>
-      </w:r>
-      <w:proofErr w:type="spellEnd"/>
-      <w:r>
-        <w:t xml:space="preserve"> Unitarios XUNIT</w:t>
-      </w:r>
-      <w:r>
-        <w:t xml:space="preserve"> </w:t>
-      </w:r>
-      <w:r>
-        <w:rPr>
-          <w:color w:val="A6A6A6" w:themeColor="background1" w:themeShade="A6"/>
-        </w:rPr>
-        <w:t>[</w:t>
-      </w:r>
-      <w:r>
-        <w:rPr>
-          <w:color w:val="A6A6A6" w:themeColor="background1" w:themeShade="A6"/>
-        </w:rPr>
-        <w:t>1</w:t>
-      </w:r>
-      <w:r>
-        <w:rPr>
-          <w:color w:val="A6A6A6" w:themeColor="background1" w:themeShade="A6"/>
-        </w:rPr>
-        <w:t>]</w:t>
-      </w:r>
-    </w:p>
-    <w:p>
-      <w:pPr>
-        <w:pStyle w:val="Prrafodelista"/>
-        <w:numPr>
-          <w:ilvl w:val="2"/>
-          <w:numId w:val="1"/>
-        </w:numPr>
-      </w:pPr>
-      <w:r>
-        <w:lastRenderedPageBreak/>
-        <w:t>Importancia</w:t>
-      </w:r>
-    </w:p>
-    <w:p>
-      <w:pPr>
-        <w:pStyle w:val="Prrafodelista"/>
-        <w:numPr>
-          <w:ilvl w:val="2"/>
-          <w:numId w:val="1"/>
-        </w:numPr>
-      </w:pPr>
-      <w:r>
-        <w:t>Lenguaje/tecnología</w:t>
-      </w:r>
-    </w:p>
-    <w:p>
-      <w:pPr>
-        <w:pStyle w:val="Prrafodelista"/>
-        <w:numPr>
-          <w:ilvl w:val="0"/>
-          <w:numId w:val="1"/>
-        </w:numPr>
-      </w:pPr>
-      <w:bookmarkStart w:id="0" w:name="_GoBack"/>
-      <w:r>
-        <w:t>Pruebas</w:t>
-      </w:r>
-      <w:r>
-        <w:t xml:space="preserve"> </w:t>
-      </w:r>
-      <w:r>
-        <w:rPr>
-          <w:color w:val="A6A6A6" w:themeColor="background1" w:themeShade="A6"/>
-        </w:rPr>
-        <w:t>[</w:t>
-      </w:r>
-      <w:r>
-        <w:rPr>
-          <w:color w:val="A6A6A6" w:themeColor="background1" w:themeShade="A6"/>
-        </w:rPr>
-        <w:t>5</w:t>
-      </w:r>
-      <w:r>
-        <w:rPr>
-          <w:color w:val="A6A6A6" w:themeColor="background1" w:themeShade="A6"/>
-        </w:rPr>
-        <w:t>]</w:t>
-      </w:r>
-    </w:p>
-    <w:p>
-      <w:pPr>
-        <w:pStyle w:val="Prrafodelista"/>
-        <w:numPr>
-          <w:ilvl w:val="1"/>
-          <w:numId w:val="1"/>
-        </w:numPr>
-      </w:pPr>
-      <w:r>
-        <w:t>Certificación Amadeus</w:t>
-      </w:r>
-    </w:p>
-    <w:p>
-      <w:pPr>
-        <w:pStyle w:val="Prrafodelista"/>
-        <w:numPr>
-          <w:ilvl w:val="2"/>
-          <w:numId w:val="1"/>
-        </w:numPr>
-      </w:pPr>
-      <w:r>
-        <w:t>Casos obligatorios de pruebas que han de presentarse en la certificación</w:t>
-      </w:r>
-    </w:p>
-    <w:p>
-      <w:pPr>
-        <w:pStyle w:val="Prrafodelista"/>
-        <w:numPr>
-          <w:ilvl w:val="2"/>
-          <w:numId w:val="1"/>
-        </w:numPr>
-      </w:pPr>
-      <w:r>
-        <w:t>Documentación que ha de presentarse en la certificación</w:t>
-      </w:r>
-    </w:p>
-    <w:p>
-      <w:pPr>
-        <w:pStyle w:val="Prrafodelista"/>
-        <w:numPr>
-          <w:ilvl w:val="2"/>
-          <w:numId w:val="1"/>
-        </w:numPr>
-      </w:pPr>
-      <w:r>
-        <w:t>Primer</w:t>
-      </w:r>
-      <w:r>
-        <w:t>a</w:t>
-      </w:r>
-      <w:r>
-        <w:t xml:space="preserve"> certificación: </w:t>
-      </w:r>
-      <w:proofErr w:type="spellStart"/>
-      <w:r>
-        <w:t>warning</w:t>
-      </w:r>
-      <w:proofErr w:type="spellEnd"/>
-      <w:r>
-        <w:t xml:space="preserve"> de sesión</w:t>
-      </w:r>
-    </w:p>
-    <w:p>
-      <w:pPr>
-        <w:pStyle w:val="Prrafodelista"/>
-        <w:numPr>
-          <w:ilvl w:val="2"/>
-          <w:numId w:val="1"/>
-        </w:numPr>
-      </w:pPr>
-      <w:r>
-        <w:t>Segunda certificación: resultados de la certificación (</w:t>
-      </w:r>
-      <w:proofErr w:type="spellStart"/>
-      <w:r>
-        <w:t>doc</w:t>
-      </w:r>
-      <w:proofErr w:type="spellEnd"/>
-      <w:r>
-        <w:t xml:space="preserve"> que nos entregó Amadeus para decirnos que habíamos pasado la certificación)</w:t>
-      </w:r>
-    </w:p>
-    <w:p>
-      <w:pPr>
-        <w:pStyle w:val="Prrafodelista"/>
-        <w:numPr>
-          <w:ilvl w:val="1"/>
-          <w:numId w:val="1"/>
-        </w:numPr>
-      </w:pPr>
-      <w:r>
-        <w:t>Pruebas para detectar fallos y en base a las necesidades de la agencia</w:t>
-      </w:r>
-    </w:p>
-    <w:p>
-      <w:pPr>
-        <w:pStyle w:val="Prrafodelista"/>
-        <w:numPr>
-          <w:ilvl w:val="0"/>
-          <w:numId w:val="1"/>
-        </w:numPr>
-      </w:pPr>
-      <w:r>
-        <w:t>Despliegue</w:t>
-      </w:r>
-      <w:r>
-        <w:t xml:space="preserve"> </w:t>
-      </w:r>
-      <w:r>
-        <w:rPr>
-          <w:color w:val="A6A6A6" w:themeColor="background1" w:themeShade="A6"/>
-        </w:rPr>
-        <w:t>[</w:t>
-      </w:r>
-      <w:r>
-        <w:rPr>
-          <w:color w:val="A6A6A6" w:themeColor="background1" w:themeShade="A6"/>
-        </w:rPr>
-        <w:t>2</w:t>
-      </w:r>
-      <w:r>
-        <w:rPr>
-          <w:color w:val="A6A6A6" w:themeColor="background1" w:themeShade="A6"/>
-        </w:rPr>
-        <w:t>]</w:t>
-      </w:r>
-    </w:p>
-    <w:p>
-      <w:pPr>
-        <w:pStyle w:val="Prrafodelista"/>
-        <w:numPr>
-          <w:ilvl w:val="1"/>
-          <w:numId w:val="1"/>
-        </w:numPr>
-      </w:pPr>
-      <w:proofErr w:type="spellStart"/>
-      <w:r>
-        <w:t>Tests</w:t>
-      </w:r>
-      <w:proofErr w:type="spellEnd"/>
-      <w:r>
-        <w:t xml:space="preserve"> que han de pasarse para poder subir la integración a producción</w:t>
-      </w:r>
-    </w:p>
-    <w:p>
-      <w:pPr>
-        <w:pStyle w:val="Prrafodelista"/>
-        <w:numPr>
-          <w:ilvl w:val="1"/>
-          <w:numId w:val="1"/>
-        </w:numPr>
-      </w:pPr>
-      <w:r>
-        <w:t xml:space="preserve">Creación de elementos en la web de </w:t>
-      </w:r>
-      <w:proofErr w:type="spellStart"/>
-      <w:r>
-        <w:t>Travelgate</w:t>
-      </w:r>
-      <w:proofErr w:type="spellEnd"/>
-      <w:r>
-        <w:t xml:space="preserve"> para poder medir la tasa de fallos de las nuevas transacciones y registrar errores.</w:t>
-      </w:r>
-    </w:p>
-    <w:p>
-      <w:pPr>
-        <w:pStyle w:val="Prrafodelista"/>
-        <w:numPr>
-          <w:ilvl w:val="1"/>
-          <w:numId w:val="1"/>
-        </w:numPr>
-      </w:pPr>
-      <w:r>
-        <w:t>Subida a producción de la nueva versión de API que incluye las nuevas transacciones</w:t>
-      </w:r>
-    </w:p>
-    <w:p>
-      <w:pPr>
-        <w:pStyle w:val="Prrafodelista"/>
-        <w:numPr>
-          <w:ilvl w:val="1"/>
-          <w:numId w:val="1"/>
-        </w:numPr>
-      </w:pPr>
-      <w:r>
-        <w:t>Subida de integración al entorno de test (en el que la agencia realiza más pruebas)</w:t>
-      </w:r>
-    </w:p>
-    <w:p>
-      <w:pPr>
-        <w:pStyle w:val="Prrafodelista"/>
-        <w:numPr>
-          <w:ilvl w:val="1"/>
-          <w:numId w:val="1"/>
-        </w:numPr>
-      </w:pPr>
-      <w:r>
-        <w:t>Subida de integración a entorno de pre-producción y posteriormente a entorno de producción</w:t>
-      </w:r>
-    </w:p>
-    <w:bookmarkEnd w:id="0"/>
-    <w:p>
-      <w:pPr>
-        <w:pStyle w:val="Prrafodelista"/>
-        <w:numPr>
-          <w:ilvl w:val="0"/>
-          <w:numId w:val="1"/>
-        </w:numPr>
-      </w:pPr>
-      <w:r>
+        <w:rPr>
+          <w:rFonts w:ascii="Utopia" w:hAnsi="Utopia"/>
+          <w:sz w:val="20"/>
+          <w:szCs w:val="20"/>
+        </w:rPr>
+      </w:pPr>
+      <w:r>
+        <w:rPr>
+          <w:rFonts w:ascii="Utopia" w:hAnsi="Utopia"/>
+          <w:sz w:val="20"/>
+          <w:szCs w:val="20"/>
+        </w:rPr>
         <w:t>Conclusiones</w:t>
       </w:r>
     </w:p>
     <w:p>
-      <w:r>
+      <w:pPr>
+        <w:rPr>
+          <w:rFonts w:ascii="Utopia" w:hAnsi="Utopia"/>
+          <w:sz w:val="20"/>
+          <w:szCs w:val="20"/>
+        </w:rPr>
+      </w:pPr>
+      <w:r>
+        <w:rPr>
+          <w:rFonts w:ascii="Utopia" w:hAnsi="Utopia"/>
+          <w:sz w:val="20"/>
+          <w:szCs w:val="20"/>
+        </w:rPr>
         <w:t>Apéndices</w:t>
       </w:r>
     </w:p>
     <w:p>
-      <w:r>
+      <w:pPr>
+        <w:rPr>
+          <w:rFonts w:ascii="Utopia" w:hAnsi="Utopia"/>
+          <w:sz w:val="20"/>
+          <w:szCs w:val="20"/>
+        </w:rPr>
+      </w:pPr>
+      <w:r>
+        <w:rPr>
+          <w:rFonts w:ascii="Utopia" w:hAnsi="Utopia"/>
+          <w:sz w:val="20"/>
+          <w:szCs w:val="20"/>
+        </w:rPr>
         <w:t>Referencias bibliográficas</w:t>
       </w:r>
     </w:p>
